--- a/4th SEM/PCS/Blog Writing.docx
+++ b/4th SEM/PCS/Blog Writing.docx
@@ -9,86 +9,22 @@
           <w:rFonts w:ascii="Times New Roman" w:hAnsi="Times New Roman" w:cs="Times New Roman"/>
           <w:b/>
           <w:bCs/>
-          <w:sz w:val="36"/>
-          <w:szCs w:val="36"/>
-        </w:rPr>
-      </w:pPr>
-      <w:r>
-        <w:rPr>
-          <w:rFonts w:ascii="Times New Roman" w:hAnsi="Times New Roman" w:cs="Times New Roman"/>
-          <w:b/>
-          <w:bCs/>
-          <w:sz w:val="36"/>
-          <w:szCs w:val="36"/>
-        </w:rPr>
-        <w:t>The Evolving Landscape of Cybersecurity and Ethical Hacking in 2024</w:t>
-      </w:r>
-    </w:p>
-    <w:p>
-      <w:pPr>
-        <w:jc w:val="both"/>
-        <w:rPr>
-          <w:rFonts w:ascii="Times New Roman" w:hAnsi="Times New Roman" w:cs="Times New Roman"/>
-          <w:sz w:val="24"/>
-          <w:szCs w:val="24"/>
-        </w:rPr>
-      </w:pPr>
-      <w:r>
-        <w:rPr>
-          <w:rFonts w:ascii="Times New Roman" w:hAnsi="Times New Roman" w:cs="Times New Roman"/>
-          <w:sz w:val="24"/>
-          <w:szCs w:val="24"/>
-        </w:rPr>
-        <w:t>In today's interconnected world, cybersecurity and ethical hacking have become more critical than ever. As technology advances, so do the tactics of cybercriminals, making it essential for organizations and individuals alike to stay ahead of potential threats. In this blog, we'll explore some of the latest trends and developments in cybersecurity and ethical hacking as of 2024.</w:t>
-      </w:r>
-    </w:p>
-    <w:p>
-      <w:pPr>
-        <w:jc w:val="both"/>
-        <w:rPr>
-          <w:rFonts w:ascii="Times New Roman" w:hAnsi="Times New Roman" w:cs="Times New Roman"/>
-          <w:b/>
-          <w:bCs/>
-          <w:sz w:val="24"/>
-          <w:szCs w:val="24"/>
-        </w:rPr>
-      </w:pPr>
-      <w:r>
-        <w:rPr>
-          <w:rFonts w:ascii="Times New Roman" w:hAnsi="Times New Roman" w:cs="Times New Roman"/>
-          <w:b/>
-          <w:bCs/>
-          <w:sz w:val="28"/>
-          <w:szCs w:val="28"/>
-        </w:rPr>
-        <w:t>Rise of AI and Machine Learning in Cybersecurity</w:t>
-      </w:r>
-    </w:p>
-    <w:p>
-      <w:pPr>
-        <w:jc w:val="both"/>
-        <w:rPr>
-          <w:rFonts w:ascii="Times New Roman" w:hAnsi="Times New Roman" w:cs="Times New Roman"/>
-          <w:sz w:val="24"/>
-          <w:szCs w:val="24"/>
-        </w:rPr>
-      </w:pPr>
-      <w:r>
-        <w:rPr>
-          <w:rFonts w:ascii="Times New Roman" w:hAnsi="Times New Roman" w:cs="Times New Roman"/>
-          <w:sz w:val="24"/>
-          <w:szCs w:val="24"/>
-        </w:rPr>
-        <w:t>One of the most significant trends in cybersecurity is the increasing use of AI and machine learning. These technologies are being used to detect and respond to threats more effectively. AI can analyze vast amounts of data to identify patterns and anomalies that may indicate a potential attack. Machine learning algorithms can also help improve the accuracy of threat detection over time by learning from previous attacks.</w:t>
-      </w:r>
-    </w:p>
-    <w:p>
-      <w:pPr>
-        <w:jc w:val="both"/>
-        <w:rPr>
-          <w:rFonts w:ascii="Times New Roman" w:hAnsi="Times New Roman" w:cs="Times New Roman"/>
-          <w:sz w:val="24"/>
-          <w:szCs w:val="24"/>
+          <w:sz w:val="32"/>
+          <w:szCs w:val="32"/>
+          <w:lang w:eastAsia="en-IN"/>
+        </w:rPr>
+      </w:pPr>
+    </w:p>
+    <w:p>
+      <w:pPr>
+        <w:jc w:val="both"/>
+        <w:rPr>
+          <w:rFonts w:ascii="Times New Roman" w:hAnsi="Times New Roman" w:cs="Times New Roman"/>
+          <w:b/>
+          <w:bCs/>
+          <w:sz w:val="32"/>
+          <w:szCs w:val="32"/>
+          <w:lang w:eastAsia="en-IN"/>
         </w:rPr>
       </w:pPr>
       <w:r>
@@ -96,10 +32,10 @@
           <w:noProof/>
         </w:rPr>
         <w:drawing>
-          <wp:inline distT="0" distB="0" distL="0" distR="0" wp14:anchorId="7686C6AA" wp14:editId="77426753">
-            <wp:extent cx="5731510" cy="3582035"/>
-            <wp:effectExtent l="0" t="0" r="2540" b="0"/>
-            <wp:docPr id="1260124230" name="Picture 1" descr="Artificial Intelligence and Cybersecurity"/>
+          <wp:inline distT="0" distB="0" distL="0" distR="0" wp14:anchorId="48BE1DBF" wp14:editId="4087F5CA">
+            <wp:extent cx="5707380" cy="2286000"/>
+            <wp:effectExtent l="0" t="0" r="7620" b="0"/>
+            <wp:docPr id="881252464" name="Picture 2" descr="Offensive security hacking and penetration testing cyber security concept."/>
             <wp:cNvGraphicFramePr>
               <a:graphicFrameLocks xmlns:a="http://schemas.openxmlformats.org/drawingml/2006/main" noChangeAspect="1"/>
             </wp:cNvGraphicFramePr>
@@ -107,111 +43,7 @@
               <a:graphicData uri="http://schemas.openxmlformats.org/drawingml/2006/picture">
                 <pic:pic xmlns:pic="http://schemas.openxmlformats.org/drawingml/2006/picture">
                   <pic:nvPicPr>
-                    <pic:cNvPr id="0" name="Picture 1" descr="Artificial Intelligence and Cybersecurity"/>
-                    <pic:cNvPicPr>
-                      <a:picLocks noChangeAspect="1" noChangeArrowheads="1"/>
-                    </pic:cNvPicPr>
-                  </pic:nvPicPr>
-                  <pic:blipFill>
-                    <a:blip r:embed="rId4">
-                      <a:extLst>
-                        <a:ext uri="{28A0092B-C50C-407E-A947-70E740481C1C}">
-                          <a14:useLocalDpi xmlns:a14="http://schemas.microsoft.com/office/drawing/2010/main" val="0"/>
-                        </a:ext>
-                      </a:extLst>
-                    </a:blip>
-                    <a:srcRect/>
-                    <a:stretch>
-                      <a:fillRect/>
-                    </a:stretch>
-                  </pic:blipFill>
-                  <pic:spPr bwMode="auto">
-                    <a:xfrm>
-                      <a:off x="0" y="0"/>
-                      <a:ext cx="5731510" cy="3582035"/>
-                    </a:xfrm>
-                    <a:prstGeom prst="rect">
-                      <a:avLst/>
-                    </a:prstGeom>
-                    <a:noFill/>
-                    <a:ln>
-                      <a:noFill/>
-                    </a:ln>
-                  </pic:spPr>
-                </pic:pic>
-              </a:graphicData>
-            </a:graphic>
-          </wp:inline>
-        </w:drawing>
-      </w:r>
-    </w:p>
-    <w:p>
-      <w:pPr>
-        <w:jc w:val="both"/>
-        <w:rPr>
-          <w:rFonts w:ascii="Times New Roman" w:hAnsi="Times New Roman" w:cs="Times New Roman"/>
-          <w:b/>
-          <w:bCs/>
-          <w:sz w:val="28"/>
-          <w:szCs w:val="28"/>
-        </w:rPr>
-      </w:pPr>
-      <w:r>
-        <w:rPr>
-          <w:rFonts w:ascii="Times New Roman" w:hAnsi="Times New Roman" w:cs="Times New Roman"/>
-          <w:b/>
-          <w:bCs/>
-          <w:sz w:val="28"/>
-          <w:szCs w:val="28"/>
-        </w:rPr>
-        <w:t>Cloud Security Challenges</w:t>
-      </w:r>
-    </w:p>
-    <w:p>
-      <w:pPr>
-        <w:jc w:val="both"/>
-        <w:rPr>
-          <w:rFonts w:ascii="Times New Roman" w:hAnsi="Times New Roman" w:cs="Times New Roman"/>
-          <w:sz w:val="24"/>
-          <w:szCs w:val="24"/>
-        </w:rPr>
-      </w:pPr>
-      <w:r>
-        <w:rPr>
-          <w:rFonts w:ascii="Times New Roman" w:hAnsi="Times New Roman" w:cs="Times New Roman"/>
-          <w:sz w:val="24"/>
-          <w:szCs w:val="24"/>
-        </w:rPr>
-        <w:t>As more organizations move their data and applications to the cloud, ensuring the security of cloud-based systems has become a top priority. Cloud security challenges include data breaches, misconfigured cloud services, and insecure APIs. Ethical hackers play a crucial role in identifying and addressing these vulnerabilities before they can be exploited by malicious actors.</w:t>
-      </w:r>
-    </w:p>
-    <w:p>
-      <w:pPr>
-        <w:jc w:val="both"/>
-        <w:rPr>
-          <w:rFonts w:ascii="Times New Roman" w:hAnsi="Times New Roman" w:cs="Times New Roman"/>
-          <w:sz w:val="24"/>
-          <w:szCs w:val="24"/>
-        </w:rPr>
-      </w:pPr>
-      <w:r>
-        <w:rPr>
-          <w:noProof/>
-        </w:rPr>
-        <w:lastRenderedPageBreak/>
-        <w:drawing>
-          <wp:inline distT="0" distB="0" distL="0" distR="0" wp14:anchorId="25579F48" wp14:editId="64CFC3D3">
-            <wp:extent cx="5731510" cy="3281045"/>
-            <wp:effectExtent l="0" t="0" r="2540" b="0"/>
-            <wp:docPr id="673624530" name="Picture 2" descr="Story pin image"/>
-            <wp:cNvGraphicFramePr>
-              <a:graphicFrameLocks xmlns:a="http://schemas.openxmlformats.org/drawingml/2006/main" noChangeAspect="1"/>
-            </wp:cNvGraphicFramePr>
-            <a:graphic xmlns:a="http://schemas.openxmlformats.org/drawingml/2006/main">
-              <a:graphicData uri="http://schemas.openxmlformats.org/drawingml/2006/picture">
-                <pic:pic xmlns:pic="http://schemas.openxmlformats.org/drawingml/2006/picture">
-                  <pic:nvPicPr>
-                    <pic:cNvPr id="0" name="Picture 3" descr="Story pin image"/>
+                    <pic:cNvPr id="0" name="Picture 3" descr="Offensive security hacking and penetration testing cyber security concept."/>
                     <pic:cNvPicPr>
                       <a:picLocks noChangeAspect="1" noChangeArrowheads="1"/>
                     </pic:cNvPicPr>
@@ -232,7 +64,7 @@
                   <pic:spPr bwMode="auto">
                     <a:xfrm>
                       <a:off x="0" y="0"/>
-                      <a:ext cx="5731510" cy="3281045"/>
+                      <a:ext cx="5707380" cy="2286000"/>
                     </a:xfrm>
                     <a:prstGeom prst="rect">
                       <a:avLst/>
@@ -256,6 +88,81 @@
           <w:rFonts w:ascii="Times New Roman" w:hAnsi="Times New Roman" w:cs="Times New Roman"/>
           <w:b/>
           <w:bCs/>
+          <w:sz w:val="32"/>
+          <w:szCs w:val="32"/>
+          <w:lang w:eastAsia="en-IN"/>
+        </w:rPr>
+      </w:pPr>
+    </w:p>
+    <w:p>
+      <w:pPr>
+        <w:jc w:val="both"/>
+        <w:rPr>
+          <w:rFonts w:ascii="Times New Roman" w:hAnsi="Times New Roman" w:cs="Times New Roman"/>
+          <w:b/>
+          <w:bCs/>
+          <w:sz w:val="32"/>
+          <w:szCs w:val="32"/>
+          <w:lang w:eastAsia="en-IN"/>
+        </w:rPr>
+      </w:pPr>
+      <w:r>
+        <w:rPr>
+          <w:rFonts w:ascii="Times New Roman" w:hAnsi="Times New Roman" w:cs="Times New Roman"/>
+          <w:b/>
+          <w:bCs/>
+          <w:sz w:val="32"/>
+          <w:szCs w:val="32"/>
+          <w:lang w:eastAsia="en-IN"/>
+        </w:rPr>
+        <w:t>The Evolution of Cybersecurity and Ethical Hacking: 2024 Insights</w:t>
+      </w:r>
+    </w:p>
+    <w:p>
+      <w:pPr>
+        <w:jc w:val="both"/>
+        <w:rPr>
+          <w:rFonts w:ascii="Times New Roman" w:hAnsi="Times New Roman" w:cs="Times New Roman"/>
+          <w:sz w:val="24"/>
+          <w:szCs w:val="24"/>
+        </w:rPr>
+      </w:pPr>
+    </w:p>
+    <w:p>
+      <w:pPr>
+        <w:jc w:val="both"/>
+        <w:rPr>
+          <w:rFonts w:ascii="Times New Roman" w:hAnsi="Times New Roman" w:cs="Times New Roman"/>
+          <w:sz w:val="24"/>
+          <w:szCs w:val="24"/>
+        </w:rPr>
+      </w:pPr>
+      <w:r>
+        <w:rPr>
+          <w:rFonts w:ascii="Times New Roman" w:hAnsi="Times New Roman" w:cs="Times New Roman"/>
+          <w:sz w:val="24"/>
+          <w:szCs w:val="24"/>
+        </w:rPr>
+        <w:t>In 2024, the landscape of cybersecurity and ethical hacking continues to evolve rapidly, driven by technological advancements, evolving threats, and regulatory changes. As organizations worldwide increasingly digitize their operations, the need for robust cybersecurity measures and skilled ethical hackers has never been more critical. This blog explores the current state of cybersecurity and ethical hacking, key trends, challenges, and the importance of staying ahead in this dynamic field.</w:t>
+      </w:r>
+    </w:p>
+    <w:p>
+      <w:pPr>
+        <w:jc w:val="both"/>
+        <w:rPr>
+          <w:rFonts w:ascii="Times New Roman" w:hAnsi="Times New Roman" w:cs="Times New Roman"/>
+          <w:sz w:val="24"/>
+          <w:szCs w:val="24"/>
+        </w:rPr>
+      </w:pPr>
+    </w:p>
+    <w:p>
+      <w:pPr>
+        <w:jc w:val="both"/>
+        <w:rPr>
+          <w:rFonts w:ascii="Times New Roman" w:hAnsi="Times New Roman" w:cs="Times New Roman"/>
+          <w:b/>
+          <w:bCs/>
           <w:sz w:val="28"/>
           <w:szCs w:val="28"/>
         </w:rPr>
@@ -268,33 +175,108 @@
           <w:sz w:val="28"/>
           <w:szCs w:val="28"/>
         </w:rPr>
-        <w:t>IoT Security</w:t>
-      </w:r>
-    </w:p>
-    <w:p>
-      <w:pPr>
-        <w:jc w:val="both"/>
-        <w:rPr>
-          <w:rFonts w:ascii="Times New Roman" w:hAnsi="Times New Roman" w:cs="Times New Roman"/>
-          <w:sz w:val="24"/>
-          <w:szCs w:val="24"/>
-        </w:rPr>
-      </w:pPr>
-      <w:r>
-        <w:rPr>
-          <w:rFonts w:ascii="Times New Roman" w:hAnsi="Times New Roman" w:cs="Times New Roman"/>
-          <w:sz w:val="24"/>
-          <w:szCs w:val="24"/>
-        </w:rPr>
-        <w:t>The proliferation of Internet of Things (IoT) devices has created new security challenges. Many IoT devices lack robust security features, making them easy targets for hackers. Ethical hackers are working to identify and address vulnerabilities in IoT devices to protect against potential attacks.</w:t>
-      </w:r>
-    </w:p>
-    <w:p>
-      <w:pPr>
-        <w:jc w:val="both"/>
-        <w:rPr>
-          <w:rFonts w:ascii="Times New Roman" w:hAnsi="Times New Roman" w:cs="Times New Roman"/>
-          <w:b/>
+        <w:t>The Current State of Cybersecurity</w:t>
+      </w:r>
+    </w:p>
+    <w:p>
+      <w:pPr>
+        <w:jc w:val="both"/>
+        <w:rPr>
+          <w:rFonts w:ascii="Times New Roman" w:hAnsi="Times New Roman" w:cs="Times New Roman"/>
+          <w:sz w:val="24"/>
+          <w:szCs w:val="24"/>
+        </w:rPr>
+      </w:pPr>
+    </w:p>
+    <w:p>
+      <w:pPr>
+        <w:jc w:val="both"/>
+        <w:rPr>
+          <w:rFonts w:ascii="Times New Roman" w:hAnsi="Times New Roman" w:cs="Times New Roman"/>
+          <w:sz w:val="24"/>
+          <w:szCs w:val="24"/>
+        </w:rPr>
+      </w:pPr>
+      <w:r>
+        <w:rPr>
+          <w:rFonts w:ascii="Times New Roman" w:hAnsi="Times New Roman" w:cs="Times New Roman"/>
+          <w:sz w:val="24"/>
+          <w:szCs w:val="24"/>
+        </w:rPr>
+        <w:t>Cybersecurity has become a top priority for organizations of all sizes and industries. With the proliferation of data breaches, ransomware attacks, and other cyber threats, the need to secure networks, systems, and data has never been more urgent.</w:t>
+      </w:r>
+    </w:p>
+    <w:p>
+      <w:pPr>
+        <w:jc w:val="both"/>
+        <w:rPr>
+          <w:rFonts w:ascii="Times New Roman" w:hAnsi="Times New Roman" w:cs="Times New Roman"/>
+          <w:sz w:val="24"/>
+          <w:szCs w:val="24"/>
+        </w:rPr>
+      </w:pPr>
+    </w:p>
+    <w:p>
+      <w:pPr>
+        <w:jc w:val="both"/>
+        <w:rPr>
+          <w:rFonts w:ascii="Times New Roman" w:hAnsi="Times New Roman" w:cs="Times New Roman"/>
+          <w:sz w:val="24"/>
+          <w:szCs w:val="24"/>
+        </w:rPr>
+      </w:pPr>
+      <w:r>
+        <w:rPr>
+          <w:rFonts w:ascii="Times New Roman" w:hAnsi="Times New Roman" w:cs="Times New Roman"/>
+          <w:sz w:val="24"/>
+          <w:szCs w:val="24"/>
+        </w:rPr>
+        <w:t>In 2024, cybersecurity professionals are faced with a constantly evolving threat landscape. Cybercriminals are becoming more sophisticated, employing advanced tactics such as ransomware-as-a-service and supply chain attacks. These attacks can have devastating consequences, ranging from financial loss to reputational damage.</w:t>
+      </w:r>
+    </w:p>
+    <w:p>
+      <w:pPr>
+        <w:jc w:val="both"/>
+        <w:rPr>
+          <w:rFonts w:ascii="Times New Roman" w:hAnsi="Times New Roman" w:cs="Times New Roman"/>
+          <w:sz w:val="24"/>
+          <w:szCs w:val="24"/>
+        </w:rPr>
+      </w:pPr>
+    </w:p>
+    <w:p>
+      <w:pPr>
+        <w:jc w:val="both"/>
+        <w:rPr>
+          <w:rFonts w:ascii="Times New Roman" w:hAnsi="Times New Roman" w:cs="Times New Roman"/>
+          <w:sz w:val="24"/>
+          <w:szCs w:val="24"/>
+        </w:rPr>
+      </w:pPr>
+      <w:r>
+        <w:rPr>
+          <w:rFonts w:ascii="Times New Roman" w:hAnsi="Times New Roman" w:cs="Times New Roman"/>
+          <w:sz w:val="24"/>
+          <w:szCs w:val="24"/>
+        </w:rPr>
+        <w:t>To combat these threats, organizations are investing heavily in cybersecurity technologies and talent. Endpoint protection, threat intelligence, and security analytics are just a few of the areas receiving increased attention and investment.</w:t>
+      </w:r>
+    </w:p>
+    <w:p>
+      <w:pPr>
+        <w:jc w:val="both"/>
+        <w:rPr>
+          <w:rFonts w:ascii="Times New Roman" w:hAnsi="Times New Roman" w:cs="Times New Roman"/>
+          <w:sz w:val="24"/>
+          <w:szCs w:val="24"/>
+        </w:rPr>
+      </w:pPr>
+    </w:p>
+    <w:p>
+      <w:pPr>
+        <w:jc w:val="both"/>
+        <w:rPr>
+          <w:rFonts w:ascii="Times New Roman" w:hAnsi="Times New Roman" w:cs="Times New Roman"/>
           <w:sz w:val="28"/>
           <w:szCs w:val="28"/>
         </w:rPr>
@@ -303,33 +285,108 @@
         <w:rPr>
           <w:rFonts w:ascii="Times New Roman" w:hAnsi="Times New Roman" w:cs="Times New Roman"/>
           <w:b/>
+          <w:bCs/>
           <w:sz w:val="28"/>
           <w:szCs w:val="28"/>
         </w:rPr>
-        <w:t>Zero-Day Vulnerabilities</w:t>
-      </w:r>
-    </w:p>
-    <w:p>
-      <w:pPr>
-        <w:jc w:val="both"/>
-        <w:rPr>
-          <w:rFonts w:ascii="Times New Roman" w:hAnsi="Times New Roman" w:cs="Times New Roman"/>
-          <w:sz w:val="24"/>
-          <w:szCs w:val="24"/>
-        </w:rPr>
-      </w:pPr>
-      <w:r>
-        <w:rPr>
-          <w:rFonts w:ascii="Times New Roman" w:hAnsi="Times New Roman" w:cs="Times New Roman"/>
-          <w:sz w:val="24"/>
-          <w:szCs w:val="24"/>
-        </w:rPr>
-        <w:t>Zero-day vulnerabilities, which are previously unknown vulnerabilities in software or hardware, pose a significant threat to cybersecurity. Ethical hackers play a vital role in discovering and reporting zero-day vulnerabilities to software vendors so that patches can be developed and released to protect against potential attacks.</w:t>
-      </w:r>
-    </w:p>
-    <w:p>
-      <w:pPr>
-        <w:jc w:val="both"/>
+        <w:t>The Role of Ethical Hacking</w:t>
+      </w:r>
+    </w:p>
+    <w:p>
+      <w:pPr>
+        <w:jc w:val="both"/>
+        <w:rPr>
+          <w:rFonts w:ascii="Times New Roman" w:hAnsi="Times New Roman" w:cs="Times New Roman"/>
+          <w:sz w:val="24"/>
+          <w:szCs w:val="24"/>
+        </w:rPr>
+      </w:pPr>
+    </w:p>
+    <w:p>
+      <w:pPr>
+        <w:jc w:val="both"/>
+        <w:rPr>
+          <w:rFonts w:ascii="Times New Roman" w:hAnsi="Times New Roman" w:cs="Times New Roman"/>
+          <w:sz w:val="24"/>
+          <w:szCs w:val="24"/>
+        </w:rPr>
+      </w:pPr>
+      <w:r>
+        <w:rPr>
+          <w:rFonts w:ascii="Times New Roman" w:hAnsi="Times New Roman" w:cs="Times New Roman"/>
+          <w:sz w:val="24"/>
+          <w:szCs w:val="24"/>
+        </w:rPr>
+        <w:t xml:space="preserve">Ethical hacking, also known as penetration testing or white-hat hacking, plays a crucial role in cybersecurity. Ethical hackers are tasked with identifying vulnerabilities in systems, networks, and applications before malicious hackers can exploit them. By simulating real-world </w:t>
+      </w:r>
+      <w:proofErr w:type="spellStart"/>
+      <w:r>
+        <w:rPr>
+          <w:rFonts w:ascii="Times New Roman" w:hAnsi="Times New Roman" w:cs="Times New Roman"/>
+          <w:sz w:val="24"/>
+          <w:szCs w:val="24"/>
+        </w:rPr>
+        <w:t>cyber attacks</w:t>
+      </w:r>
+      <w:proofErr w:type="spellEnd"/>
+      <w:r>
+        <w:rPr>
+          <w:rFonts w:ascii="Times New Roman" w:hAnsi="Times New Roman" w:cs="Times New Roman"/>
+          <w:sz w:val="24"/>
+          <w:szCs w:val="24"/>
+        </w:rPr>
+        <w:t>, ethical hackers help organizations identify and remediate security weaknesses, ultimately strengthening their overall security posture.</w:t>
+      </w:r>
+    </w:p>
+    <w:p>
+      <w:pPr>
+        <w:jc w:val="both"/>
+        <w:rPr>
+          <w:rFonts w:ascii="Times New Roman" w:hAnsi="Times New Roman" w:cs="Times New Roman"/>
+          <w:sz w:val="24"/>
+          <w:szCs w:val="24"/>
+        </w:rPr>
+      </w:pPr>
+    </w:p>
+    <w:p>
+      <w:pPr>
+        <w:jc w:val="both"/>
+        <w:rPr>
+          <w:rFonts w:ascii="Times New Roman" w:hAnsi="Times New Roman" w:cs="Times New Roman"/>
+          <w:sz w:val="24"/>
+          <w:szCs w:val="24"/>
+        </w:rPr>
+      </w:pPr>
+      <w:r>
+        <w:rPr>
+          <w:rFonts w:ascii="Times New Roman" w:hAnsi="Times New Roman" w:cs="Times New Roman"/>
+          <w:sz w:val="24"/>
+          <w:szCs w:val="24"/>
+        </w:rPr>
+        <w:lastRenderedPageBreak/>
+        <w:t>In 2024, the demand for ethical hackers continues to grow. Organizations are increasingly recognizing the value of proactive security measures, and ethical hacking is a key component of this approach. Ethical hackers are not only responsible for identifying vulnerabilities but also for helping organizations develop and implement effective security strategies.</w:t>
+      </w:r>
+    </w:p>
+    <w:p>
+      <w:pPr>
+        <w:jc w:val="both"/>
+        <w:rPr>
+          <w:rFonts w:ascii="Times New Roman" w:hAnsi="Times New Roman" w:cs="Times New Roman"/>
+          <w:sz w:val="24"/>
+          <w:szCs w:val="24"/>
+        </w:rPr>
+      </w:pPr>
+    </w:p>
+    <w:p>
+      <w:pPr>
+        <w:jc w:val="both"/>
+        <w:rPr>
+          <w:rFonts w:ascii="Times New Roman" w:hAnsi="Times New Roman" w:cs="Times New Roman"/>
+          <w:sz w:val="24"/>
+          <w:szCs w:val="24"/>
+        </w:rPr>
+      </w:pPr>
+      <w:r>
         <w:rPr>
           <w:rFonts w:ascii="Times New Roman" w:hAnsi="Times New Roman" w:cs="Times New Roman"/>
           <w:b/>
@@ -337,6 +394,286 @@
           <w:sz w:val="28"/>
           <w:szCs w:val="28"/>
         </w:rPr>
+        <w:t>Key Trends in Cybersecurity and Ethical Hacking</w:t>
+      </w:r>
+    </w:p>
+    <w:p>
+      <w:pPr>
+        <w:jc w:val="both"/>
+        <w:rPr>
+          <w:rFonts w:ascii="Times New Roman" w:hAnsi="Times New Roman" w:cs="Times New Roman"/>
+          <w:sz w:val="24"/>
+          <w:szCs w:val="24"/>
+        </w:rPr>
+      </w:pPr>
+    </w:p>
+    <w:p>
+      <w:pPr>
+        <w:jc w:val="both"/>
+        <w:rPr>
+          <w:rFonts w:ascii="Times New Roman" w:hAnsi="Times New Roman" w:cs="Times New Roman"/>
+          <w:sz w:val="24"/>
+          <w:szCs w:val="24"/>
+        </w:rPr>
+      </w:pPr>
+      <w:r>
+        <w:rPr>
+          <w:rFonts w:ascii="Times New Roman" w:hAnsi="Times New Roman" w:cs="Times New Roman"/>
+          <w:sz w:val="24"/>
+          <w:szCs w:val="24"/>
+        </w:rPr>
+        <w:t>Several key trends are shaping the cybersecurity and ethical hacking landscape in 2024:</w:t>
+      </w:r>
+    </w:p>
+    <w:p>
+      <w:pPr>
+        <w:jc w:val="both"/>
+        <w:rPr>
+          <w:rFonts w:ascii="Times New Roman" w:hAnsi="Times New Roman" w:cs="Times New Roman"/>
+          <w:sz w:val="24"/>
+          <w:szCs w:val="24"/>
+        </w:rPr>
+      </w:pPr>
+    </w:p>
+    <w:p>
+      <w:pPr>
+        <w:pStyle w:val="ListParagraph"/>
+        <w:numPr>
+          <w:ilvl w:val="0"/>
+          <w:numId w:val="4"/>
+        </w:numPr>
+        <w:jc w:val="both"/>
+        <w:rPr>
+          <w:rFonts w:ascii="Times New Roman" w:hAnsi="Times New Roman" w:cs="Times New Roman"/>
+          <w:sz w:val="24"/>
+          <w:szCs w:val="24"/>
+        </w:rPr>
+      </w:pPr>
+      <w:r>
+        <w:rPr>
+          <w:rFonts w:ascii="Times New Roman" w:hAnsi="Times New Roman" w:cs="Times New Roman"/>
+          <w:b/>
+          <w:bCs/>
+          <w:sz w:val="24"/>
+          <w:szCs w:val="24"/>
+        </w:rPr>
+        <w:t xml:space="preserve">Zero Trust Security: </w:t>
+      </w:r>
+      <w:r>
+        <w:rPr>
+          <w:rFonts w:ascii="Times New Roman" w:hAnsi="Times New Roman" w:cs="Times New Roman"/>
+          <w:sz w:val="24"/>
+          <w:szCs w:val="24"/>
+        </w:rPr>
+        <w:t>The Zero Trust model, which assumes that no entity, whether inside or outside the network, should be trusted by default, is gaining popularity. This approach emphasizes continuous authentication and authorization to mitigate the risk of unauthorized access.</w:t>
+      </w:r>
+    </w:p>
+    <w:p>
+      <w:pPr>
+        <w:pStyle w:val="ListParagraph"/>
+        <w:jc w:val="both"/>
+        <w:rPr>
+          <w:rFonts w:ascii="Times New Roman" w:hAnsi="Times New Roman" w:cs="Times New Roman"/>
+          <w:sz w:val="24"/>
+          <w:szCs w:val="24"/>
+        </w:rPr>
+      </w:pPr>
+    </w:p>
+    <w:p>
+      <w:pPr>
+        <w:pStyle w:val="ListParagraph"/>
+        <w:numPr>
+          <w:ilvl w:val="0"/>
+          <w:numId w:val="4"/>
+        </w:numPr>
+        <w:jc w:val="both"/>
+        <w:rPr>
+          <w:rFonts w:ascii="Times New Roman" w:hAnsi="Times New Roman" w:cs="Times New Roman"/>
+          <w:sz w:val="24"/>
+          <w:szCs w:val="24"/>
+        </w:rPr>
+      </w:pPr>
+      <w:r>
+        <w:rPr>
+          <w:rFonts w:ascii="Times New Roman" w:hAnsi="Times New Roman" w:cs="Times New Roman"/>
+          <w:b/>
+          <w:bCs/>
+          <w:sz w:val="24"/>
+          <w:szCs w:val="24"/>
+        </w:rPr>
+        <w:t>AI and Machine Learning:</w:t>
+      </w:r>
+      <w:r>
+        <w:rPr>
+          <w:rFonts w:ascii="Times New Roman" w:hAnsi="Times New Roman" w:cs="Times New Roman"/>
+          <w:sz w:val="24"/>
+          <w:szCs w:val="24"/>
+        </w:rPr>
+        <w:t xml:space="preserve"> AI and machine learning are being increasingly used in cybersecurity to detect and respond to threats more effectively. These technologies can analyze vast amounts of data to identify patterns and anomalies that may indicate a security breach.</w:t>
+      </w:r>
+    </w:p>
+    <w:p>
+      <w:pPr>
+        <w:pStyle w:val="ListParagraph"/>
+        <w:jc w:val="both"/>
+        <w:rPr>
+          <w:rFonts w:ascii="Times New Roman" w:hAnsi="Times New Roman" w:cs="Times New Roman"/>
+          <w:b/>
+          <w:bCs/>
+          <w:sz w:val="24"/>
+          <w:szCs w:val="24"/>
+        </w:rPr>
+      </w:pPr>
+    </w:p>
+    <w:p>
+      <w:pPr>
+        <w:pStyle w:val="ListParagraph"/>
+        <w:numPr>
+          <w:ilvl w:val="0"/>
+          <w:numId w:val="4"/>
+        </w:numPr>
+        <w:jc w:val="both"/>
+        <w:rPr>
+          <w:rFonts w:ascii="Times New Roman" w:hAnsi="Times New Roman" w:cs="Times New Roman"/>
+          <w:sz w:val="24"/>
+          <w:szCs w:val="24"/>
+        </w:rPr>
+      </w:pPr>
+      <w:r>
+        <w:rPr>
+          <w:rFonts w:ascii="Times New Roman" w:hAnsi="Times New Roman" w:cs="Times New Roman"/>
+          <w:b/>
+          <w:bCs/>
+          <w:sz w:val="24"/>
+          <w:szCs w:val="24"/>
+        </w:rPr>
+        <w:t>Cloud Security:</w:t>
+      </w:r>
+      <w:r>
+        <w:rPr>
+          <w:rFonts w:ascii="Times New Roman" w:hAnsi="Times New Roman" w:cs="Times New Roman"/>
+          <w:sz w:val="24"/>
+          <w:szCs w:val="24"/>
+        </w:rPr>
+        <w:t xml:space="preserve"> As organizations migrate their data and applications to the cloud, ensuring the security of cloud environments has become a top priority. Cloud security solutions are evolving to address the unique challenges posed by cloud computing.</w:t>
+      </w:r>
+    </w:p>
+    <w:p>
+      <w:pPr>
+        <w:pStyle w:val="ListParagraph"/>
+        <w:jc w:val="both"/>
+        <w:rPr>
+          <w:rFonts w:ascii="Times New Roman" w:hAnsi="Times New Roman" w:cs="Times New Roman"/>
+          <w:sz w:val="24"/>
+          <w:szCs w:val="24"/>
+        </w:rPr>
+      </w:pPr>
+    </w:p>
+    <w:p>
+      <w:pPr>
+        <w:pStyle w:val="ListParagraph"/>
+        <w:numPr>
+          <w:ilvl w:val="0"/>
+          <w:numId w:val="4"/>
+        </w:numPr>
+        <w:jc w:val="both"/>
+        <w:rPr>
+          <w:rFonts w:ascii="Times New Roman" w:hAnsi="Times New Roman" w:cs="Times New Roman"/>
+          <w:sz w:val="24"/>
+          <w:szCs w:val="24"/>
+        </w:rPr>
+      </w:pPr>
+      <w:r>
+        <w:rPr>
+          <w:rFonts w:ascii="Times New Roman" w:hAnsi="Times New Roman" w:cs="Times New Roman"/>
+          <w:b/>
+          <w:bCs/>
+          <w:sz w:val="24"/>
+          <w:szCs w:val="24"/>
+        </w:rPr>
+        <w:t>IoT Security</w:t>
+      </w:r>
+      <w:r>
+        <w:rPr>
+          <w:rFonts w:ascii="Times New Roman" w:hAnsi="Times New Roman" w:cs="Times New Roman"/>
+          <w:sz w:val="24"/>
+          <w:szCs w:val="24"/>
+        </w:rPr>
+        <w:t>: The proliferation of Internet of Things (IoT) devices has introduced new security challenges. Ethical hackers are increasingly focusing on identifying and mitigating vulnerabilities in IoT devices and networks.</w:t>
+      </w:r>
+    </w:p>
+    <w:p>
+      <w:pPr>
+        <w:pStyle w:val="ListParagraph"/>
+        <w:jc w:val="both"/>
+        <w:rPr>
+          <w:rFonts w:ascii="Times New Roman" w:hAnsi="Times New Roman" w:cs="Times New Roman"/>
+          <w:sz w:val="24"/>
+          <w:szCs w:val="24"/>
+        </w:rPr>
+      </w:pPr>
+    </w:p>
+    <w:p>
+      <w:pPr>
+        <w:pStyle w:val="ListParagraph"/>
+        <w:numPr>
+          <w:ilvl w:val="0"/>
+          <w:numId w:val="4"/>
+        </w:numPr>
+        <w:jc w:val="both"/>
+        <w:rPr>
+          <w:rFonts w:ascii="Times New Roman" w:hAnsi="Times New Roman" w:cs="Times New Roman"/>
+          <w:sz w:val="24"/>
+          <w:szCs w:val="24"/>
+        </w:rPr>
+      </w:pPr>
+      <w:r>
+        <w:rPr>
+          <w:rFonts w:ascii="Times New Roman" w:hAnsi="Times New Roman" w:cs="Times New Roman"/>
+          <w:b/>
+          <w:bCs/>
+          <w:sz w:val="24"/>
+          <w:szCs w:val="24"/>
+        </w:rPr>
+        <w:t>Regulatory Compliance</w:t>
+      </w:r>
+      <w:r>
+        <w:rPr>
+          <w:rFonts w:ascii="Times New Roman" w:hAnsi="Times New Roman" w:cs="Times New Roman"/>
+          <w:sz w:val="24"/>
+          <w:szCs w:val="24"/>
+        </w:rPr>
+        <w:t>: Regulatory requirements around data protection and privacy, such as GDPR and CCPA, are driving organizations to enhance their cybersecurity measures. Ethical hackers play a crucial role in helping organizations comply with these regulations.</w:t>
+      </w:r>
+    </w:p>
+    <w:p>
+      <w:pPr>
+        <w:pStyle w:val="ListParagraph"/>
+        <w:rPr>
+          <w:rFonts w:ascii="Times New Roman" w:hAnsi="Times New Roman" w:cs="Times New Roman"/>
+          <w:sz w:val="24"/>
+          <w:szCs w:val="24"/>
+        </w:rPr>
+      </w:pPr>
+    </w:p>
+    <w:p>
+      <w:pPr>
+        <w:jc w:val="both"/>
+        <w:rPr>
+          <w:rFonts w:ascii="Times New Roman" w:hAnsi="Times New Roman" w:cs="Times New Roman"/>
+          <w:sz w:val="24"/>
+          <w:szCs w:val="24"/>
+        </w:rPr>
+      </w:pPr>
+    </w:p>
+    <w:p>
+      <w:pPr>
+        <w:jc w:val="both"/>
+        <w:rPr>
+          <w:rFonts w:ascii="Times New Roman" w:hAnsi="Times New Roman" w:cs="Times New Roman"/>
+          <w:sz w:val="24"/>
+          <w:szCs w:val="24"/>
+        </w:rPr>
       </w:pPr>
       <w:r>
         <w:rPr>
@@ -346,45 +683,894 @@
           <w:sz w:val="28"/>
           <w:szCs w:val="28"/>
         </w:rPr>
-        <w:t>Importance of Ethical Hacking</w:t>
-      </w:r>
-    </w:p>
-    <w:p>
-      <w:pPr>
-        <w:jc w:val="both"/>
-        <w:rPr>
-          <w:rFonts w:ascii="Times New Roman" w:hAnsi="Times New Roman" w:cs="Times New Roman"/>
-          <w:sz w:val="24"/>
-          <w:szCs w:val="24"/>
-        </w:rPr>
-      </w:pPr>
-      <w:r>
-        <w:rPr>
-          <w:rFonts w:ascii="Times New Roman" w:hAnsi="Times New Roman" w:cs="Times New Roman"/>
-          <w:sz w:val="24"/>
-          <w:szCs w:val="24"/>
-        </w:rPr>
-        <w:t>Ethical hacking, also known as penetration testing, is crucial for identifying and addressing security vulnerabilities before they can be exploited by malicious actors. Ethical hackers use their skills to test the security of systems and networks and provide recommendations for improving security.</w:t>
-      </w:r>
-    </w:p>
-    <w:p>
-      <w:pPr>
-        <w:jc w:val="both"/>
-        <w:rPr>
-          <w:rFonts w:ascii="Times New Roman" w:hAnsi="Times New Roman" w:cs="Times New Roman"/>
-          <w:b/>
-          <w:bCs/>
-          <w:sz w:val="24"/>
-          <w:szCs w:val="24"/>
-        </w:rPr>
-      </w:pPr>
-      <w:r>
-        <w:rPr>
-          <w:rFonts w:ascii="Times New Roman" w:hAnsi="Times New Roman" w:cs="Times New Roman"/>
-          <w:b/>
-          <w:bCs/>
-          <w:sz w:val="24"/>
-          <w:szCs w:val="24"/>
+        <w:t>Rise of AI and Machine Learning in Cybersecurity</w:t>
+      </w:r>
+    </w:p>
+    <w:p>
+      <w:pPr>
+        <w:jc w:val="both"/>
+        <w:rPr>
+          <w:rFonts w:ascii="Times New Roman" w:hAnsi="Times New Roman" w:cs="Times New Roman"/>
+          <w:sz w:val="24"/>
+          <w:szCs w:val="24"/>
+        </w:rPr>
+      </w:pPr>
+    </w:p>
+    <w:p>
+      <w:pPr>
+        <w:jc w:val="both"/>
+        <w:rPr>
+          <w:rFonts w:ascii="Times New Roman" w:hAnsi="Times New Roman" w:cs="Times New Roman"/>
+          <w:sz w:val="24"/>
+          <w:szCs w:val="24"/>
+        </w:rPr>
+      </w:pPr>
+      <w:r>
+        <w:rPr>
+          <w:rFonts w:ascii="Times New Roman" w:hAnsi="Times New Roman" w:cs="Times New Roman"/>
+          <w:sz w:val="24"/>
+          <w:szCs w:val="24"/>
+        </w:rPr>
+        <w:t>AI and machine learning are transforming cybersecurity by enhancing threat detection, automating responses, and improving overall security. In 2024, their impact is more significant than ever:</w:t>
+      </w:r>
+    </w:p>
+    <w:p>
+      <w:pPr>
+        <w:jc w:val="both"/>
+        <w:rPr>
+          <w:rFonts w:ascii="Times New Roman" w:hAnsi="Times New Roman" w:cs="Times New Roman"/>
+          <w:sz w:val="24"/>
+          <w:szCs w:val="24"/>
+        </w:rPr>
+      </w:pPr>
+    </w:p>
+    <w:p>
+      <w:pPr>
+        <w:pStyle w:val="ListParagraph"/>
+        <w:numPr>
+          <w:ilvl w:val="0"/>
+          <w:numId w:val="9"/>
+        </w:numPr>
+        <w:jc w:val="both"/>
+        <w:rPr>
+          <w:rFonts w:ascii="Times New Roman" w:hAnsi="Times New Roman" w:cs="Times New Roman"/>
+          <w:sz w:val="24"/>
+          <w:szCs w:val="24"/>
+        </w:rPr>
+      </w:pPr>
+      <w:r>
+        <w:rPr>
+          <w:rFonts w:ascii="Times New Roman" w:hAnsi="Times New Roman" w:cs="Times New Roman"/>
+          <w:b/>
+          <w:bCs/>
+          <w:sz w:val="24"/>
+          <w:szCs w:val="24"/>
+        </w:rPr>
+        <w:t>Threat Detection</w:t>
+      </w:r>
+      <w:r>
+        <w:rPr>
+          <w:rFonts w:ascii="Times New Roman" w:hAnsi="Times New Roman" w:cs="Times New Roman"/>
+          <w:sz w:val="24"/>
+          <w:szCs w:val="24"/>
+        </w:rPr>
+        <w:t>: AI and ML analyze data to spot anomalies, detecting threats in real time.</w:t>
+      </w:r>
+    </w:p>
+    <w:p>
+      <w:pPr>
+        <w:pStyle w:val="ListParagraph"/>
+        <w:numPr>
+          <w:ilvl w:val="0"/>
+          <w:numId w:val="9"/>
+        </w:numPr>
+        <w:jc w:val="both"/>
+        <w:rPr>
+          <w:rFonts w:ascii="Times New Roman" w:hAnsi="Times New Roman" w:cs="Times New Roman"/>
+          <w:sz w:val="24"/>
+          <w:szCs w:val="24"/>
+        </w:rPr>
+      </w:pPr>
+      <w:r>
+        <w:rPr>
+          <w:rFonts w:ascii="Times New Roman" w:hAnsi="Times New Roman" w:cs="Times New Roman"/>
+          <w:b/>
+          <w:bCs/>
+          <w:sz w:val="24"/>
+          <w:szCs w:val="24"/>
+        </w:rPr>
+        <w:t>Automated Response</w:t>
+      </w:r>
+      <w:r>
+        <w:rPr>
+          <w:rFonts w:ascii="Times New Roman" w:hAnsi="Times New Roman" w:cs="Times New Roman"/>
+          <w:sz w:val="24"/>
+          <w:szCs w:val="24"/>
+        </w:rPr>
+        <w:t xml:space="preserve">: </w:t>
+      </w:r>
+      <w:r>
+        <w:rPr>
+          <w:rFonts w:ascii="Times New Roman" w:hAnsi="Times New Roman" w:cs="Times New Roman"/>
+          <w:sz w:val="24"/>
+          <w:szCs w:val="24"/>
+        </w:rPr>
+        <w:t>AI automates responses like isolating compromised systems, reducing the workload on human teams.</w:t>
+      </w:r>
+    </w:p>
+    <w:p>
+      <w:pPr>
+        <w:pStyle w:val="ListParagraph"/>
+        <w:numPr>
+          <w:ilvl w:val="0"/>
+          <w:numId w:val="9"/>
+        </w:numPr>
+        <w:jc w:val="both"/>
+        <w:rPr>
+          <w:rFonts w:ascii="Times New Roman" w:hAnsi="Times New Roman" w:cs="Times New Roman"/>
+          <w:sz w:val="24"/>
+          <w:szCs w:val="24"/>
+        </w:rPr>
+      </w:pPr>
+      <w:r>
+        <w:rPr>
+          <w:rFonts w:ascii="Times New Roman" w:hAnsi="Times New Roman" w:cs="Times New Roman"/>
+          <w:b/>
+          <w:bCs/>
+          <w:sz w:val="24"/>
+          <w:szCs w:val="24"/>
+        </w:rPr>
+        <w:t>Adaptive Security</w:t>
+      </w:r>
+      <w:r>
+        <w:rPr>
+          <w:rFonts w:ascii="Times New Roman" w:hAnsi="Times New Roman" w:cs="Times New Roman"/>
+          <w:b/>
+          <w:bCs/>
+          <w:sz w:val="24"/>
+          <w:szCs w:val="24"/>
+        </w:rPr>
+        <w:t>:</w:t>
+      </w:r>
+      <w:r>
+        <w:rPr>
+          <w:rFonts w:ascii="Times New Roman" w:hAnsi="Times New Roman" w:cs="Times New Roman"/>
+          <w:sz w:val="24"/>
+          <w:szCs w:val="24"/>
+        </w:rPr>
+        <w:t xml:space="preserve"> </w:t>
+      </w:r>
+      <w:r>
+        <w:rPr>
+          <w:rFonts w:ascii="Times New Roman" w:hAnsi="Times New Roman" w:cs="Times New Roman"/>
+          <w:sz w:val="24"/>
+          <w:szCs w:val="24"/>
+        </w:rPr>
+        <w:t>AI and ML continuously learn from new data, adapting to evolving threats.</w:t>
+      </w:r>
+    </w:p>
+    <w:p>
+      <w:pPr>
+        <w:pStyle w:val="ListParagraph"/>
+        <w:numPr>
+          <w:ilvl w:val="0"/>
+          <w:numId w:val="9"/>
+        </w:numPr>
+        <w:jc w:val="both"/>
+        <w:rPr>
+          <w:rFonts w:ascii="Times New Roman" w:hAnsi="Times New Roman" w:cs="Times New Roman"/>
+          <w:sz w:val="24"/>
+          <w:szCs w:val="24"/>
+        </w:rPr>
+      </w:pPr>
+      <w:r>
+        <w:rPr>
+          <w:rFonts w:ascii="Times New Roman" w:hAnsi="Times New Roman" w:cs="Times New Roman"/>
+          <w:b/>
+          <w:bCs/>
+          <w:sz w:val="24"/>
+          <w:szCs w:val="24"/>
+        </w:rPr>
+        <w:t>Phishing and Fraud Detection:</w:t>
+      </w:r>
+      <w:r>
+        <w:rPr>
+          <w:rFonts w:ascii="Times New Roman" w:hAnsi="Times New Roman" w:cs="Times New Roman"/>
+          <w:sz w:val="24"/>
+          <w:szCs w:val="24"/>
+        </w:rPr>
+        <w:t xml:space="preserve"> AI detects phishing attempts and fraud by </w:t>
+      </w:r>
+      <w:proofErr w:type="spellStart"/>
+      <w:r>
+        <w:rPr>
+          <w:rFonts w:ascii="Times New Roman" w:hAnsi="Times New Roman" w:cs="Times New Roman"/>
+          <w:sz w:val="24"/>
+          <w:szCs w:val="24"/>
+        </w:rPr>
+        <w:t>analyzing</w:t>
+      </w:r>
+      <w:proofErr w:type="spellEnd"/>
+      <w:r>
+        <w:rPr>
+          <w:rFonts w:ascii="Times New Roman" w:hAnsi="Times New Roman" w:cs="Times New Roman"/>
+          <w:sz w:val="24"/>
+          <w:szCs w:val="24"/>
+        </w:rPr>
+        <w:t xml:space="preserve"> digital communications for suspicious </w:t>
+      </w:r>
+      <w:proofErr w:type="spellStart"/>
+      <w:r>
+        <w:rPr>
+          <w:rFonts w:ascii="Times New Roman" w:hAnsi="Times New Roman" w:cs="Times New Roman"/>
+          <w:sz w:val="24"/>
+          <w:szCs w:val="24"/>
+        </w:rPr>
+        <w:t>behavior</w:t>
+      </w:r>
+      <w:proofErr w:type="spellEnd"/>
+      <w:r>
+        <w:rPr>
+          <w:rFonts w:ascii="Times New Roman" w:hAnsi="Times New Roman" w:cs="Times New Roman"/>
+          <w:sz w:val="24"/>
+          <w:szCs w:val="24"/>
+        </w:rPr>
+        <w:t>.</w:t>
+      </w:r>
+    </w:p>
+    <w:p>
+      <w:pPr>
+        <w:jc w:val="both"/>
+        <w:rPr>
+          <w:rFonts w:ascii="Times New Roman" w:hAnsi="Times New Roman" w:cs="Times New Roman"/>
+          <w:sz w:val="24"/>
+          <w:szCs w:val="24"/>
+        </w:rPr>
+      </w:pPr>
+    </w:p>
+    <w:p>
+      <w:pPr>
+        <w:jc w:val="both"/>
+        <w:rPr>
+          <w:rFonts w:ascii="Times New Roman" w:hAnsi="Times New Roman" w:cs="Times New Roman"/>
+          <w:sz w:val="24"/>
+          <w:szCs w:val="24"/>
+        </w:rPr>
+      </w:pPr>
+    </w:p>
+    <w:p>
+      <w:pPr>
+        <w:jc w:val="both"/>
+        <w:rPr>
+          <w:rFonts w:ascii="Times New Roman" w:hAnsi="Times New Roman" w:cs="Times New Roman"/>
+          <w:sz w:val="24"/>
+          <w:szCs w:val="24"/>
+        </w:rPr>
+      </w:pPr>
+    </w:p>
+    <w:p>
+      <w:pPr>
+        <w:jc w:val="both"/>
+        <w:rPr>
+          <w:rFonts w:ascii="Times New Roman" w:hAnsi="Times New Roman" w:cs="Times New Roman"/>
+          <w:b/>
+          <w:bCs/>
+          <w:sz w:val="28"/>
+          <w:szCs w:val="28"/>
+        </w:rPr>
+      </w:pPr>
+      <w:r>
+        <w:rPr>
+          <w:rFonts w:ascii="Times New Roman" w:hAnsi="Times New Roman" w:cs="Times New Roman"/>
+          <w:b/>
+          <w:bCs/>
+          <w:sz w:val="28"/>
+          <w:szCs w:val="28"/>
+        </w:rPr>
+        <w:lastRenderedPageBreak/>
+        <w:t>Cloud Security Challenges</w:t>
+      </w:r>
+    </w:p>
+    <w:p>
+      <w:pPr>
+        <w:jc w:val="both"/>
+        <w:rPr>
+          <w:rFonts w:ascii="Times New Roman" w:hAnsi="Times New Roman" w:cs="Times New Roman"/>
+          <w:b/>
+          <w:bCs/>
+          <w:sz w:val="28"/>
+          <w:szCs w:val="28"/>
+        </w:rPr>
+      </w:pPr>
+    </w:p>
+    <w:p>
+      <w:pPr>
+        <w:rPr>
+          <w:rFonts w:ascii="Times New Roman" w:hAnsi="Times New Roman" w:cs="Times New Roman"/>
+          <w:sz w:val="24"/>
+          <w:szCs w:val="24"/>
+        </w:rPr>
+      </w:pPr>
+      <w:r>
+        <w:rPr>
+          <w:rFonts w:ascii="Times New Roman" w:hAnsi="Times New Roman" w:cs="Times New Roman"/>
+          <w:sz w:val="24"/>
+          <w:szCs w:val="24"/>
+        </w:rPr>
+        <w:t>Cloud computing offers scalability and cost savings, but it also brings security challenges in 2024:</w:t>
+      </w:r>
+    </w:p>
+    <w:p>
+      <w:pPr>
+        <w:rPr>
+          <w:rFonts w:ascii="Times New Roman" w:hAnsi="Times New Roman" w:cs="Times New Roman"/>
+          <w:sz w:val="24"/>
+          <w:szCs w:val="24"/>
+        </w:rPr>
+      </w:pPr>
+    </w:p>
+    <w:p>
+      <w:pPr>
+        <w:pStyle w:val="ListParagraph"/>
+        <w:numPr>
+          <w:ilvl w:val="0"/>
+          <w:numId w:val="11"/>
+        </w:numPr>
+        <w:rPr>
+          <w:rFonts w:ascii="Times New Roman" w:hAnsi="Times New Roman" w:cs="Times New Roman"/>
+          <w:sz w:val="24"/>
+          <w:szCs w:val="24"/>
+        </w:rPr>
+      </w:pPr>
+      <w:r>
+        <w:rPr>
+          <w:rFonts w:ascii="Times New Roman" w:hAnsi="Times New Roman" w:cs="Times New Roman"/>
+          <w:b/>
+          <w:bCs/>
+          <w:sz w:val="24"/>
+          <w:szCs w:val="24"/>
+        </w:rPr>
+        <w:t>Misconfiguration:</w:t>
+      </w:r>
+      <w:r>
+        <w:rPr>
+          <w:rFonts w:ascii="Times New Roman" w:hAnsi="Times New Roman" w:cs="Times New Roman"/>
+          <w:sz w:val="24"/>
+          <w:szCs w:val="24"/>
+        </w:rPr>
+        <w:t xml:space="preserve"> Misconfigurations in cloud environments can lead to vulnerabilities. Regular audits and automated tools help identify and fix them.</w:t>
+      </w:r>
+    </w:p>
+    <w:p>
+      <w:pPr>
+        <w:pStyle w:val="ListParagraph"/>
+        <w:rPr>
+          <w:rFonts w:ascii="Times New Roman" w:hAnsi="Times New Roman" w:cs="Times New Roman"/>
+          <w:sz w:val="24"/>
+          <w:szCs w:val="24"/>
+        </w:rPr>
+      </w:pPr>
+    </w:p>
+    <w:p>
+      <w:pPr>
+        <w:pStyle w:val="ListParagraph"/>
+        <w:numPr>
+          <w:ilvl w:val="0"/>
+          <w:numId w:val="11"/>
+        </w:numPr>
+        <w:rPr>
+          <w:rFonts w:ascii="Times New Roman" w:hAnsi="Times New Roman" w:cs="Times New Roman"/>
+          <w:sz w:val="24"/>
+          <w:szCs w:val="24"/>
+        </w:rPr>
+      </w:pPr>
+      <w:r>
+        <w:rPr>
+          <w:rFonts w:ascii="Times New Roman" w:hAnsi="Times New Roman" w:cs="Times New Roman"/>
+          <w:b/>
+          <w:bCs/>
+          <w:sz w:val="24"/>
+          <w:szCs w:val="24"/>
+        </w:rPr>
+        <w:t>Shared Responsibility:</w:t>
+      </w:r>
+      <w:r>
+        <w:rPr>
+          <w:rFonts w:ascii="Times New Roman" w:hAnsi="Times New Roman" w:cs="Times New Roman"/>
+          <w:sz w:val="24"/>
+          <w:szCs w:val="24"/>
+        </w:rPr>
+        <w:t xml:space="preserve"> Cloud security is a shared responsibility between providers and customers. Understanding and implementing security measures are crucial.</w:t>
+      </w:r>
+    </w:p>
+    <w:p>
+      <w:pPr>
+        <w:pStyle w:val="ListParagraph"/>
+        <w:rPr>
+          <w:rFonts w:ascii="Times New Roman" w:hAnsi="Times New Roman" w:cs="Times New Roman"/>
+          <w:b/>
+          <w:bCs/>
+          <w:sz w:val="24"/>
+          <w:szCs w:val="24"/>
+        </w:rPr>
+      </w:pPr>
+    </w:p>
+    <w:p>
+      <w:pPr>
+        <w:pStyle w:val="ListParagraph"/>
+        <w:numPr>
+          <w:ilvl w:val="0"/>
+          <w:numId w:val="11"/>
+        </w:numPr>
+        <w:rPr>
+          <w:rFonts w:ascii="Times New Roman" w:hAnsi="Times New Roman" w:cs="Times New Roman"/>
+          <w:sz w:val="24"/>
+          <w:szCs w:val="24"/>
+        </w:rPr>
+      </w:pPr>
+      <w:r>
+        <w:rPr>
+          <w:rFonts w:ascii="Times New Roman" w:hAnsi="Times New Roman" w:cs="Times New Roman"/>
+          <w:b/>
+          <w:bCs/>
+          <w:sz w:val="24"/>
+          <w:szCs w:val="24"/>
+        </w:rPr>
+        <w:t>Data Loss:</w:t>
+      </w:r>
+      <w:r>
+        <w:rPr>
+          <w:rFonts w:ascii="Times New Roman" w:hAnsi="Times New Roman" w:cs="Times New Roman"/>
+          <w:sz w:val="24"/>
+          <w:szCs w:val="24"/>
+        </w:rPr>
+        <w:t xml:space="preserve"> Data loss is a significant risk in the cloud. Implementing data backup and recovery processes is essential to protect against data loss.</w:t>
+      </w:r>
+    </w:p>
+    <w:p>
+      <w:pPr>
+        <w:pStyle w:val="ListParagraph"/>
+        <w:rPr>
+          <w:rFonts w:ascii="Times New Roman" w:hAnsi="Times New Roman" w:cs="Times New Roman"/>
+          <w:b/>
+          <w:bCs/>
+          <w:sz w:val="24"/>
+          <w:szCs w:val="24"/>
+        </w:rPr>
+      </w:pPr>
+    </w:p>
+    <w:p>
+      <w:pPr>
+        <w:pStyle w:val="ListParagraph"/>
+        <w:numPr>
+          <w:ilvl w:val="0"/>
+          <w:numId w:val="11"/>
+        </w:numPr>
+        <w:rPr>
+          <w:rFonts w:ascii="Times New Roman" w:hAnsi="Times New Roman" w:cs="Times New Roman"/>
+          <w:sz w:val="24"/>
+          <w:szCs w:val="24"/>
+        </w:rPr>
+      </w:pPr>
+      <w:r>
+        <w:rPr>
+          <w:rFonts w:ascii="Times New Roman" w:hAnsi="Times New Roman" w:cs="Times New Roman"/>
+          <w:b/>
+          <w:bCs/>
+          <w:sz w:val="24"/>
+          <w:szCs w:val="24"/>
+        </w:rPr>
+        <w:t>Shadow IT:</w:t>
+      </w:r>
+      <w:r>
+        <w:rPr>
+          <w:rFonts w:ascii="Times New Roman" w:hAnsi="Times New Roman" w:cs="Times New Roman"/>
+          <w:sz w:val="24"/>
+          <w:szCs w:val="24"/>
+        </w:rPr>
+        <w:t xml:space="preserve"> Unauthorized cloud service use, or shadow IT, poses security risks. Educating employees about these risks and enforcing policies can prevent its use.</w:t>
+      </w:r>
+    </w:p>
+    <w:p>
+      <w:pPr>
+        <w:jc w:val="both"/>
+        <w:rPr>
+          <w:rFonts w:ascii="Times New Roman" w:hAnsi="Times New Roman" w:cs="Times New Roman"/>
+          <w:b/>
+          <w:bCs/>
+          <w:sz w:val="28"/>
+          <w:szCs w:val="28"/>
+        </w:rPr>
+      </w:pPr>
+    </w:p>
+    <w:p>
+      <w:pPr>
+        <w:jc w:val="both"/>
+        <w:rPr>
+          <w:rFonts w:ascii="Times New Roman" w:hAnsi="Times New Roman" w:cs="Times New Roman"/>
+          <w:b/>
+          <w:bCs/>
+          <w:sz w:val="28"/>
+          <w:szCs w:val="28"/>
+        </w:rPr>
+      </w:pPr>
+      <w:r>
+        <w:rPr>
+          <w:rFonts w:ascii="Times New Roman" w:hAnsi="Times New Roman" w:cs="Times New Roman"/>
+          <w:b/>
+          <w:bCs/>
+          <w:sz w:val="28"/>
+          <w:szCs w:val="28"/>
+        </w:rPr>
+        <w:t>Challenges in Cybersecurity and Ethical Hacking</w:t>
+      </w:r>
+    </w:p>
+    <w:p>
+      <w:pPr>
+        <w:jc w:val="both"/>
+        <w:rPr>
+          <w:rFonts w:ascii="Times New Roman" w:hAnsi="Times New Roman" w:cs="Times New Roman"/>
+          <w:sz w:val="24"/>
+          <w:szCs w:val="24"/>
+        </w:rPr>
+      </w:pPr>
+    </w:p>
+    <w:p>
+      <w:pPr>
+        <w:jc w:val="both"/>
+        <w:rPr>
+          <w:rFonts w:ascii="Times New Roman" w:hAnsi="Times New Roman" w:cs="Times New Roman"/>
+          <w:sz w:val="24"/>
+          <w:szCs w:val="24"/>
+        </w:rPr>
+      </w:pPr>
+      <w:r>
+        <w:rPr>
+          <w:rFonts w:ascii="Times New Roman" w:hAnsi="Times New Roman" w:cs="Times New Roman"/>
+          <w:sz w:val="24"/>
+          <w:szCs w:val="24"/>
+        </w:rPr>
+        <w:t>Despite the advancements in cybersecurity technologies and practices, several challenges persist:</w:t>
+      </w:r>
+    </w:p>
+    <w:p>
+      <w:pPr>
+        <w:jc w:val="both"/>
+        <w:rPr>
+          <w:rFonts w:ascii="Times New Roman" w:hAnsi="Times New Roman" w:cs="Times New Roman"/>
+          <w:sz w:val="24"/>
+          <w:szCs w:val="24"/>
+        </w:rPr>
+      </w:pPr>
+    </w:p>
+    <w:p>
+      <w:pPr>
+        <w:pStyle w:val="ListParagraph"/>
+        <w:numPr>
+          <w:ilvl w:val="0"/>
+          <w:numId w:val="5"/>
+        </w:numPr>
+        <w:jc w:val="both"/>
+        <w:rPr>
+          <w:rFonts w:ascii="Times New Roman" w:hAnsi="Times New Roman" w:cs="Times New Roman"/>
+          <w:sz w:val="24"/>
+          <w:szCs w:val="24"/>
+        </w:rPr>
+      </w:pPr>
+      <w:r>
+        <w:rPr>
+          <w:rFonts w:ascii="Times New Roman" w:hAnsi="Times New Roman" w:cs="Times New Roman"/>
+          <w:b/>
+          <w:bCs/>
+          <w:sz w:val="24"/>
+          <w:szCs w:val="24"/>
+        </w:rPr>
+        <w:t>Skill Shortage</w:t>
+      </w:r>
+      <w:r>
+        <w:rPr>
+          <w:rFonts w:ascii="Times New Roman" w:hAnsi="Times New Roman" w:cs="Times New Roman"/>
+          <w:sz w:val="24"/>
+          <w:szCs w:val="24"/>
+        </w:rPr>
+        <w:t>: There is a significant shortage of skilled cybersecurity professionals, including ethical hackers. This shortage is expected to worsen in the coming years, highlighting the need for increased training and education in this field.</w:t>
+      </w:r>
+    </w:p>
+    <w:p>
+      <w:pPr>
+        <w:ind w:left="360"/>
+        <w:jc w:val="both"/>
+        <w:rPr>
+          <w:rFonts w:ascii="Times New Roman" w:hAnsi="Times New Roman" w:cs="Times New Roman"/>
+          <w:sz w:val="24"/>
+          <w:szCs w:val="24"/>
+        </w:rPr>
+      </w:pPr>
+    </w:p>
+    <w:p>
+      <w:pPr>
+        <w:pStyle w:val="ListParagraph"/>
+        <w:numPr>
+          <w:ilvl w:val="0"/>
+          <w:numId w:val="5"/>
+        </w:numPr>
+        <w:jc w:val="both"/>
+        <w:rPr>
+          <w:rFonts w:ascii="Times New Roman" w:hAnsi="Times New Roman" w:cs="Times New Roman"/>
+          <w:sz w:val="24"/>
+          <w:szCs w:val="24"/>
+        </w:rPr>
+      </w:pPr>
+      <w:r>
+        <w:rPr>
+          <w:rFonts w:ascii="Times New Roman" w:hAnsi="Times New Roman" w:cs="Times New Roman"/>
+          <w:b/>
+          <w:bCs/>
+          <w:sz w:val="24"/>
+          <w:szCs w:val="24"/>
+        </w:rPr>
+        <w:t>Sophisticated Threats</w:t>
+      </w:r>
+      <w:r>
+        <w:rPr>
+          <w:rFonts w:ascii="Times New Roman" w:hAnsi="Times New Roman" w:cs="Times New Roman"/>
+          <w:sz w:val="24"/>
+          <w:szCs w:val="24"/>
+        </w:rPr>
+        <w:t>: Cybercriminals are becoming increasingly sophisticated, making it challenging for organizations to keep up with evolving threats. Ethical hackers must constantly update their skills and techniques to stay ahead of cybercriminals.</w:t>
+      </w:r>
+    </w:p>
+    <w:p>
+      <w:pPr>
+        <w:pStyle w:val="ListParagraph"/>
+        <w:jc w:val="both"/>
+        <w:rPr>
+          <w:rFonts w:ascii="Times New Roman" w:hAnsi="Times New Roman" w:cs="Times New Roman"/>
+          <w:b/>
+          <w:bCs/>
+          <w:sz w:val="24"/>
+          <w:szCs w:val="24"/>
+        </w:rPr>
+      </w:pPr>
+    </w:p>
+    <w:p>
+      <w:pPr>
+        <w:pStyle w:val="ListParagraph"/>
+        <w:numPr>
+          <w:ilvl w:val="0"/>
+          <w:numId w:val="5"/>
+        </w:numPr>
+        <w:jc w:val="both"/>
+        <w:rPr>
+          <w:rFonts w:ascii="Times New Roman" w:hAnsi="Times New Roman" w:cs="Times New Roman"/>
+          <w:sz w:val="24"/>
+          <w:szCs w:val="24"/>
+        </w:rPr>
+      </w:pPr>
+      <w:r>
+        <w:rPr>
+          <w:rFonts w:ascii="Times New Roman" w:hAnsi="Times New Roman" w:cs="Times New Roman"/>
+          <w:b/>
+          <w:bCs/>
+          <w:sz w:val="24"/>
+          <w:szCs w:val="24"/>
+        </w:rPr>
+        <w:t>Budget Constraints</w:t>
+      </w:r>
+      <w:r>
+        <w:rPr>
+          <w:rFonts w:ascii="Times New Roman" w:hAnsi="Times New Roman" w:cs="Times New Roman"/>
+          <w:sz w:val="24"/>
+          <w:szCs w:val="24"/>
+        </w:rPr>
+        <w:t>: Many organizations face budget constraints when it comes to cybersecurity. This can limit their ability to invest in the latest security technologies and hire skilled professionals.</w:t>
+      </w:r>
+    </w:p>
+    <w:p>
+      <w:pPr>
+        <w:pStyle w:val="ListParagraph"/>
+        <w:jc w:val="both"/>
+        <w:rPr>
+          <w:rFonts w:ascii="Times New Roman" w:hAnsi="Times New Roman" w:cs="Times New Roman"/>
+          <w:b/>
+          <w:bCs/>
+          <w:sz w:val="24"/>
+          <w:szCs w:val="24"/>
+        </w:rPr>
+      </w:pPr>
+    </w:p>
+    <w:p>
+      <w:pPr>
+        <w:pStyle w:val="ListParagraph"/>
+        <w:numPr>
+          <w:ilvl w:val="0"/>
+          <w:numId w:val="5"/>
+        </w:numPr>
+        <w:jc w:val="both"/>
+        <w:rPr>
+          <w:rFonts w:ascii="Times New Roman" w:hAnsi="Times New Roman" w:cs="Times New Roman"/>
+          <w:sz w:val="24"/>
+          <w:szCs w:val="24"/>
+        </w:rPr>
+      </w:pPr>
+      <w:r>
+        <w:rPr>
+          <w:rFonts w:ascii="Times New Roman" w:hAnsi="Times New Roman" w:cs="Times New Roman"/>
+          <w:b/>
+          <w:bCs/>
+          <w:sz w:val="24"/>
+          <w:szCs w:val="24"/>
+        </w:rPr>
+        <w:t>Compliance Complexity</w:t>
+      </w:r>
+      <w:r>
+        <w:rPr>
+          <w:rFonts w:ascii="Times New Roman" w:hAnsi="Times New Roman" w:cs="Times New Roman"/>
+          <w:sz w:val="24"/>
+          <w:szCs w:val="24"/>
+        </w:rPr>
+        <w:t>: Regulatory compliance requirements can be complex and challenging to navigate. Ethical hackers must have a thorough understanding of these requirements to help organizations comply with them.</w:t>
+      </w:r>
+    </w:p>
+    <w:p>
+      <w:pPr>
+        <w:pStyle w:val="ListParagraph"/>
+        <w:rPr>
+          <w:rFonts w:ascii="Times New Roman" w:hAnsi="Times New Roman" w:cs="Times New Roman"/>
+          <w:b/>
+          <w:bCs/>
+          <w:sz w:val="24"/>
+          <w:szCs w:val="24"/>
+        </w:rPr>
+      </w:pPr>
+    </w:p>
+    <w:p>
+      <w:pPr>
+        <w:pStyle w:val="ListParagraph"/>
+        <w:numPr>
+          <w:ilvl w:val="0"/>
+          <w:numId w:val="5"/>
+        </w:numPr>
+        <w:jc w:val="both"/>
+        <w:rPr>
+          <w:rFonts w:ascii="Times New Roman" w:hAnsi="Times New Roman" w:cs="Times New Roman"/>
+          <w:sz w:val="24"/>
+          <w:szCs w:val="24"/>
+        </w:rPr>
+      </w:pPr>
+      <w:r>
+        <w:rPr>
+          <w:rFonts w:ascii="Times New Roman" w:hAnsi="Times New Roman" w:cs="Times New Roman"/>
+          <w:b/>
+          <w:bCs/>
+          <w:sz w:val="24"/>
+          <w:szCs w:val="24"/>
+        </w:rPr>
+        <w:t>Emerging Technologies</w:t>
+      </w:r>
+      <w:r>
+        <w:rPr>
+          <w:rFonts w:ascii="Times New Roman" w:hAnsi="Times New Roman" w:cs="Times New Roman"/>
+          <w:sz w:val="24"/>
+          <w:szCs w:val="24"/>
+        </w:rPr>
+        <w:t>: The rapid pace of technological advancement introduces new security challenges. Ethical hackers must stay abreast of emerging technologies and their associated security risks.</w:t>
+      </w:r>
+    </w:p>
+    <w:p>
+      <w:pPr>
+        <w:jc w:val="both"/>
+        <w:rPr>
+          <w:rFonts w:ascii="Times New Roman" w:hAnsi="Times New Roman" w:cs="Times New Roman"/>
+          <w:sz w:val="24"/>
+          <w:szCs w:val="24"/>
+        </w:rPr>
+      </w:pPr>
+    </w:p>
+    <w:p>
+      <w:pPr>
+        <w:jc w:val="both"/>
+        <w:rPr>
+          <w:rFonts w:ascii="Times New Roman" w:hAnsi="Times New Roman" w:cs="Times New Roman"/>
+          <w:b/>
+          <w:bCs/>
+          <w:sz w:val="28"/>
+          <w:szCs w:val="28"/>
+        </w:rPr>
+      </w:pPr>
+      <w:r>
+        <w:rPr>
+          <w:rFonts w:ascii="Times New Roman" w:hAnsi="Times New Roman" w:cs="Times New Roman"/>
+          <w:b/>
+          <w:bCs/>
+          <w:sz w:val="28"/>
+          <w:szCs w:val="28"/>
+        </w:rPr>
+        <w:t>The Importance of Staying Ahead</w:t>
+      </w:r>
+    </w:p>
+    <w:p>
+      <w:pPr>
+        <w:jc w:val="both"/>
+        <w:rPr>
+          <w:rFonts w:ascii="Times New Roman" w:hAnsi="Times New Roman" w:cs="Times New Roman"/>
+          <w:sz w:val="24"/>
+          <w:szCs w:val="24"/>
+        </w:rPr>
+      </w:pPr>
+    </w:p>
+    <w:p>
+      <w:pPr>
+        <w:jc w:val="both"/>
+        <w:rPr>
+          <w:rFonts w:ascii="Times New Roman" w:hAnsi="Times New Roman" w:cs="Times New Roman"/>
+          <w:sz w:val="24"/>
+          <w:szCs w:val="24"/>
+        </w:rPr>
+      </w:pPr>
+      <w:r>
+        <w:rPr>
+          <w:rFonts w:ascii="Times New Roman" w:hAnsi="Times New Roman" w:cs="Times New Roman"/>
+          <w:sz w:val="24"/>
+          <w:szCs w:val="24"/>
+        </w:rPr>
+        <w:t>In the ever-evolving field of cybersecurity and ethical hacking, staying ahead is crucial. Cyber threats are constantly evolving, and organizations must continuously adapt their security strategies to mitigate these threats effectively. This requires ongoing education, training, and collaboration within the cybersecurity community.</w:t>
+      </w:r>
+    </w:p>
+    <w:p>
+      <w:pPr>
+        <w:jc w:val="both"/>
+        <w:rPr>
+          <w:rFonts w:ascii="Times New Roman" w:hAnsi="Times New Roman" w:cs="Times New Roman"/>
+          <w:sz w:val="24"/>
+          <w:szCs w:val="24"/>
+        </w:rPr>
+      </w:pPr>
+    </w:p>
+    <w:p>
+      <w:pPr>
+        <w:jc w:val="both"/>
+        <w:rPr>
+          <w:rFonts w:ascii="Times New Roman" w:hAnsi="Times New Roman" w:cs="Times New Roman"/>
+          <w:sz w:val="24"/>
+          <w:szCs w:val="24"/>
+        </w:rPr>
+      </w:pPr>
+      <w:r>
+        <w:rPr>
+          <w:rFonts w:ascii="Times New Roman" w:hAnsi="Times New Roman" w:cs="Times New Roman"/>
+          <w:sz w:val="24"/>
+          <w:szCs w:val="24"/>
+        </w:rPr>
+        <w:t>Ethical hackers, in particular, must stay abreast of the latest attack techniques and security trends. Continuous learning and certification can help ethical hackers enhance their skills and stay competitive in the field.</w:t>
+      </w:r>
+    </w:p>
+    <w:p>
+      <w:pPr>
+        <w:jc w:val="both"/>
+        <w:rPr>
+          <w:rFonts w:ascii="Times New Roman" w:hAnsi="Times New Roman" w:cs="Times New Roman"/>
+          <w:sz w:val="24"/>
+          <w:szCs w:val="24"/>
+        </w:rPr>
+      </w:pPr>
+    </w:p>
+    <w:p>
+      <w:pPr>
+        <w:jc w:val="both"/>
+        <w:rPr>
+          <w:rFonts w:ascii="Times New Roman" w:hAnsi="Times New Roman" w:cs="Times New Roman"/>
+          <w:sz w:val="24"/>
+          <w:szCs w:val="24"/>
+        </w:rPr>
+      </w:pPr>
+      <w:r>
+        <w:rPr>
+          <w:rFonts w:ascii="Times New Roman" w:hAnsi="Times New Roman" w:cs="Times New Roman"/>
+          <w:b/>
+          <w:bCs/>
+          <w:sz w:val="28"/>
+          <w:szCs w:val="28"/>
         </w:rPr>
         <w:t>Conclusion</w:t>
       </w:r>
@@ -398,13 +1584,85 @@
           <w:szCs w:val="24"/>
         </w:rPr>
       </w:pPr>
-      <w:r>
-        <w:rPr>
-          <w:rFonts w:ascii="Times New Roman" w:hAnsi="Times New Roman" w:cs="Times New Roman"/>
-          <w:sz w:val="24"/>
-          <w:szCs w:val="24"/>
-        </w:rPr>
-        <w:t>As the threat landscape continues to evolve, cybersecurity and ethical hacking will remain critical for protecting against cyber threats. By staying informed about the latest trends and developments in cybersecurity, organizations and individuals can better protect themselves against potential attacks. Ethical hackers play a crucial role in this effort, helping to identify and address security vulnerabilities before they can be exploited.</w:t>
+    </w:p>
+    <w:p>
+      <w:pPr>
+        <w:jc w:val="both"/>
+        <w:rPr>
+          <w:rFonts w:ascii="Times New Roman" w:hAnsi="Times New Roman" w:cs="Times New Roman"/>
+          <w:sz w:val="24"/>
+          <w:szCs w:val="24"/>
+        </w:rPr>
+      </w:pPr>
+      <w:r>
+        <w:rPr>
+          <w:rFonts w:ascii="Times New Roman" w:hAnsi="Times New Roman" w:cs="Times New Roman"/>
+          <w:sz w:val="24"/>
+          <w:szCs w:val="24"/>
+        </w:rPr>
+        <w:t>In 2024, cybersecurity and ethical hacking are more critical than ever, with organizations facing increasingly sophisticated cyber threats. The rise of AI and ML is revolutionizing cybersecurity, enabling organizations to detect and respond to threats more effectively. However, this adoption also presents challenges, such as ensuring the security of AI systems and addressing ethical concerns.</w:t>
+      </w:r>
+    </w:p>
+    <w:p>
+      <w:pPr>
+        <w:jc w:val="both"/>
+        <w:rPr>
+          <w:rFonts w:ascii="Times New Roman" w:hAnsi="Times New Roman" w:cs="Times New Roman"/>
+          <w:sz w:val="24"/>
+          <w:szCs w:val="24"/>
+        </w:rPr>
+      </w:pPr>
+    </w:p>
+    <w:p>
+      <w:pPr>
+        <w:jc w:val="both"/>
+        <w:rPr>
+          <w:rFonts w:ascii="Times New Roman" w:hAnsi="Times New Roman" w:cs="Times New Roman"/>
+          <w:sz w:val="24"/>
+          <w:szCs w:val="24"/>
+        </w:rPr>
+      </w:pPr>
+      <w:r>
+        <w:rPr>
+          <w:rFonts w:ascii="Times New Roman" w:hAnsi="Times New Roman" w:cs="Times New Roman"/>
+          <w:sz w:val="24"/>
+          <w:szCs w:val="24"/>
+        </w:rPr>
+        <w:t xml:space="preserve">Cloud security remains a top priority, requiring organizations to understand and mitigate the unique challenges posed by cloud computing. By prioritizing cybersecurity, staying ahead of emerging threats, and adopting a proactive approach, organizations can strengthen their </w:t>
+      </w:r>
+      <w:r>
+        <w:rPr>
+          <w:rFonts w:ascii="Times New Roman" w:hAnsi="Times New Roman" w:cs="Times New Roman"/>
+          <w:sz w:val="24"/>
+          <w:szCs w:val="24"/>
+        </w:rPr>
+        <w:t>defences</w:t>
+      </w:r>
+      <w:r>
+        <w:rPr>
+          <w:rFonts w:ascii="Times New Roman" w:hAnsi="Times New Roman" w:cs="Times New Roman"/>
+          <w:sz w:val="24"/>
+          <w:szCs w:val="24"/>
+        </w:rPr>
+        <w:t xml:space="preserve"> and protect their data, systems, and reputation from </w:t>
+      </w:r>
+      <w:proofErr w:type="spellStart"/>
+      <w:r>
+        <w:rPr>
+          <w:rFonts w:ascii="Times New Roman" w:hAnsi="Times New Roman" w:cs="Times New Roman"/>
+          <w:sz w:val="24"/>
+          <w:szCs w:val="24"/>
+        </w:rPr>
+        <w:t>cyber attacks</w:t>
+      </w:r>
+      <w:proofErr w:type="spellEnd"/>
+      <w:r>
+        <w:rPr>
+          <w:rFonts w:ascii="Times New Roman" w:hAnsi="Times New Roman" w:cs="Times New Roman"/>
+          <w:sz w:val="24"/>
+          <w:szCs w:val="24"/>
+        </w:rPr>
+        <w:t>.</w:t>
       </w:r>
     </w:p>
     <w:p>
@@ -433,6 +1691,1127 @@
 </w:document>
 </file>
 
+<file path=word/numbering.xml><?xml version="1.0" encoding="utf-8"?>
+<w:numbering xmlns:wpc="http://schemas.microsoft.com/office/word/2010/wordprocessingCanvas" xmlns:cx="http://schemas.microsoft.com/office/drawing/2014/chartex" xmlns:cx1="http://schemas.microsoft.com/office/drawing/2015/9/8/chartex" xmlns:cx2="http://schemas.microsoft.com/office/drawing/2015/10/21/chartex" xmlns:cx3="http://schemas.microsoft.com/office/drawing/2016/5/9/chartex" xmlns:cx4="http://schemas.microsoft.com/office/drawing/2016/5/10/chartex" xmlns:cx5="http://schemas.microsoft.com/office/drawing/2016/5/11/chartex" xmlns:cx6="http://schemas.microsoft.com/office/drawing/2016/5/12/chartex" xmlns:cx7="http://schemas.microsoft.com/office/drawing/2016/5/13/chartex" xmlns:cx8="http://schemas.microsoft.com/office/drawing/2016/5/14/chartex" xmlns:mc="http://schemas.openxmlformats.org/markup-compatibility/2006" xmlns:aink="http://schemas.microsoft.com/office/drawing/2016/ink" xmlns:am3d="http://schemas.microsoft.com/office/drawing/2017/model3d" xmlns:o="urn:schemas-microsoft-com:office:office" xmlns:oel="http://schemas.microsoft.com/office/2019/extlst" xmlns:r="http://schemas.openxmlformats.org/officeDocument/2006/relationships" xmlns:m="http://schemas.openxmlformats.org/officeDocument/2006/math" xmlns:v="urn:schemas-microsoft-com:vml" xmlns:wp14="http://schemas.microsoft.com/office/word/2010/wordprocessingDrawing" xmlns:wp="http://schemas.openxmlformats.org/drawingml/2006/wordprocessingDrawing" xmlns:w10="urn:schemas-microsoft-com:office:word" xmlns:w="http://schemas.openxmlformats.org/wordprocessingml/2006/main" xmlns:w14="http://schemas.microsoft.com/office/word/2010/wordml" xmlns:w15="http://schemas.microsoft.com/office/word/2012/wordml" xmlns:w16cex="http://schemas.microsoft.com/office/word/2018/wordml/cex" xmlns:w16cid="http://schemas.microsoft.com/office/word/2016/wordml/cid" xmlns:w16="http://schemas.microsoft.com/office/word/2018/wordml" xmlns:w16sdtdh="http://schemas.microsoft.com/office/word/2020/wordml/sdtdatahash" xmlns:w16se="http://schemas.microsoft.com/office/word/2015/wordml/symex" xmlns:wpg="http://schemas.microsoft.com/office/word/2010/wordprocessingGroup" xmlns:wpi="http://schemas.microsoft.com/office/word/2010/wordprocessingInk" xmlns:wne="http://schemas.microsoft.com/office/word/2006/wordml" xmlns:wps="http://schemas.microsoft.com/office/word/2010/wordprocessingShape" mc:Ignorable="w14 w15 w16se w16cid w16 w16cex w16sdtdh wp14">
+  <w:abstractNum w:abstractNumId="0" w15:restartNumberingAfterBreak="0">
+    <w:nsid w:val="08E44105"/>
+    <w:multiLevelType w:val="hybridMultilevel"/>
+    <w:tmpl w:val="023CFD28"/>
+    <w:lvl w:ilvl="0" w:tplc="9C32B83E">
+      <w:start w:val="1"/>
+      <w:numFmt w:val="decimal"/>
+      <w:lvlText w:val="%1."/>
+      <w:lvlJc w:val="left"/>
+      <w:pPr>
+        <w:ind w:left="720" w:hanging="360"/>
+      </w:pPr>
+      <w:rPr>
+        <w:rFonts w:hint="default"/>
+        <w:b/>
+        <w:bCs/>
+      </w:rPr>
+    </w:lvl>
+    <w:lvl w:ilvl="1" w:tplc="40090019" w:tentative="1">
+      <w:start w:val="1"/>
+      <w:numFmt w:val="lowerLetter"/>
+      <w:lvlText w:val="%2."/>
+      <w:lvlJc w:val="left"/>
+      <w:pPr>
+        <w:ind w:left="1440" w:hanging="360"/>
+      </w:pPr>
+    </w:lvl>
+    <w:lvl w:ilvl="2" w:tplc="4009001B" w:tentative="1">
+      <w:start w:val="1"/>
+      <w:numFmt w:val="lowerRoman"/>
+      <w:lvlText w:val="%3."/>
+      <w:lvlJc w:val="right"/>
+      <w:pPr>
+        <w:ind w:left="2160" w:hanging="180"/>
+      </w:pPr>
+    </w:lvl>
+    <w:lvl w:ilvl="3" w:tplc="4009000F" w:tentative="1">
+      <w:start w:val="1"/>
+      <w:numFmt w:val="decimal"/>
+      <w:lvlText w:val="%4."/>
+      <w:lvlJc w:val="left"/>
+      <w:pPr>
+        <w:ind w:left="2880" w:hanging="360"/>
+      </w:pPr>
+    </w:lvl>
+    <w:lvl w:ilvl="4" w:tplc="40090019" w:tentative="1">
+      <w:start w:val="1"/>
+      <w:numFmt w:val="lowerLetter"/>
+      <w:lvlText w:val="%5."/>
+      <w:lvlJc w:val="left"/>
+      <w:pPr>
+        <w:ind w:left="3600" w:hanging="360"/>
+      </w:pPr>
+    </w:lvl>
+    <w:lvl w:ilvl="5" w:tplc="4009001B" w:tentative="1">
+      <w:start w:val="1"/>
+      <w:numFmt w:val="lowerRoman"/>
+      <w:lvlText w:val="%6."/>
+      <w:lvlJc w:val="right"/>
+      <w:pPr>
+        <w:ind w:left="4320" w:hanging="180"/>
+      </w:pPr>
+    </w:lvl>
+    <w:lvl w:ilvl="6" w:tplc="4009000F" w:tentative="1">
+      <w:start w:val="1"/>
+      <w:numFmt w:val="decimal"/>
+      <w:lvlText w:val="%7."/>
+      <w:lvlJc w:val="left"/>
+      <w:pPr>
+        <w:ind w:left="5040" w:hanging="360"/>
+      </w:pPr>
+    </w:lvl>
+    <w:lvl w:ilvl="7" w:tplc="40090019" w:tentative="1">
+      <w:start w:val="1"/>
+      <w:numFmt w:val="lowerLetter"/>
+      <w:lvlText w:val="%8."/>
+      <w:lvlJc w:val="left"/>
+      <w:pPr>
+        <w:ind w:left="5760" w:hanging="360"/>
+      </w:pPr>
+    </w:lvl>
+    <w:lvl w:ilvl="8" w:tplc="4009001B" w:tentative="1">
+      <w:start w:val="1"/>
+      <w:numFmt w:val="lowerRoman"/>
+      <w:lvlText w:val="%9."/>
+      <w:lvlJc w:val="right"/>
+      <w:pPr>
+        <w:ind w:left="6480" w:hanging="180"/>
+      </w:pPr>
+    </w:lvl>
+  </w:abstractNum>
+  <w:abstractNum w:abstractNumId="1" w15:restartNumberingAfterBreak="0">
+    <w:nsid w:val="0B48775E"/>
+    <w:multiLevelType w:val="multilevel"/>
+    <w:tmpl w:val="6B92597E"/>
+    <w:lvl w:ilvl="0">
+      <w:start w:val="1"/>
+      <w:numFmt w:val="decimal"/>
+      <w:lvlText w:val="%1."/>
+      <w:lvlJc w:val="left"/>
+      <w:pPr>
+        <w:tabs>
+          <w:tab w:val="num" w:pos="720"/>
+        </w:tabs>
+        <w:ind w:left="720" w:hanging="360"/>
+      </w:pPr>
+    </w:lvl>
+    <w:lvl w:ilvl="1" w:tentative="1">
+      <w:start w:val="1"/>
+      <w:numFmt w:val="decimal"/>
+      <w:lvlText w:val="%2."/>
+      <w:lvlJc w:val="left"/>
+      <w:pPr>
+        <w:tabs>
+          <w:tab w:val="num" w:pos="1440"/>
+        </w:tabs>
+        <w:ind w:left="1440" w:hanging="360"/>
+      </w:pPr>
+    </w:lvl>
+    <w:lvl w:ilvl="2" w:tentative="1">
+      <w:start w:val="1"/>
+      <w:numFmt w:val="decimal"/>
+      <w:lvlText w:val="%3."/>
+      <w:lvlJc w:val="left"/>
+      <w:pPr>
+        <w:tabs>
+          <w:tab w:val="num" w:pos="2160"/>
+        </w:tabs>
+        <w:ind w:left="2160" w:hanging="360"/>
+      </w:pPr>
+    </w:lvl>
+    <w:lvl w:ilvl="3" w:tentative="1">
+      <w:start w:val="1"/>
+      <w:numFmt w:val="decimal"/>
+      <w:lvlText w:val="%4."/>
+      <w:lvlJc w:val="left"/>
+      <w:pPr>
+        <w:tabs>
+          <w:tab w:val="num" w:pos="2880"/>
+        </w:tabs>
+        <w:ind w:left="2880" w:hanging="360"/>
+      </w:pPr>
+    </w:lvl>
+    <w:lvl w:ilvl="4" w:tentative="1">
+      <w:start w:val="1"/>
+      <w:numFmt w:val="decimal"/>
+      <w:lvlText w:val="%5."/>
+      <w:lvlJc w:val="left"/>
+      <w:pPr>
+        <w:tabs>
+          <w:tab w:val="num" w:pos="3600"/>
+        </w:tabs>
+        <w:ind w:left="3600" w:hanging="360"/>
+      </w:pPr>
+    </w:lvl>
+    <w:lvl w:ilvl="5" w:tentative="1">
+      <w:start w:val="1"/>
+      <w:numFmt w:val="decimal"/>
+      <w:lvlText w:val="%6."/>
+      <w:lvlJc w:val="left"/>
+      <w:pPr>
+        <w:tabs>
+          <w:tab w:val="num" w:pos="4320"/>
+        </w:tabs>
+        <w:ind w:left="4320" w:hanging="360"/>
+      </w:pPr>
+    </w:lvl>
+    <w:lvl w:ilvl="6" w:tentative="1">
+      <w:start w:val="1"/>
+      <w:numFmt w:val="decimal"/>
+      <w:lvlText w:val="%7."/>
+      <w:lvlJc w:val="left"/>
+      <w:pPr>
+        <w:tabs>
+          <w:tab w:val="num" w:pos="5040"/>
+        </w:tabs>
+        <w:ind w:left="5040" w:hanging="360"/>
+      </w:pPr>
+    </w:lvl>
+    <w:lvl w:ilvl="7" w:tentative="1">
+      <w:start w:val="1"/>
+      <w:numFmt w:val="decimal"/>
+      <w:lvlText w:val="%8."/>
+      <w:lvlJc w:val="left"/>
+      <w:pPr>
+        <w:tabs>
+          <w:tab w:val="num" w:pos="5760"/>
+        </w:tabs>
+        <w:ind w:left="5760" w:hanging="360"/>
+      </w:pPr>
+    </w:lvl>
+    <w:lvl w:ilvl="8" w:tentative="1">
+      <w:start w:val="1"/>
+      <w:numFmt w:val="decimal"/>
+      <w:lvlText w:val="%9."/>
+      <w:lvlJc w:val="left"/>
+      <w:pPr>
+        <w:tabs>
+          <w:tab w:val="num" w:pos="6480"/>
+        </w:tabs>
+        <w:ind w:left="6480" w:hanging="360"/>
+      </w:pPr>
+    </w:lvl>
+  </w:abstractNum>
+  <w:abstractNum w:abstractNumId="2" w15:restartNumberingAfterBreak="0">
+    <w:nsid w:val="29D917FE"/>
+    <w:multiLevelType w:val="hybridMultilevel"/>
+    <w:tmpl w:val="236C53C4"/>
+    <w:lvl w:ilvl="0" w:tplc="36ACE642">
+      <w:start w:val="1"/>
+      <w:numFmt w:val="decimal"/>
+      <w:lvlText w:val="%1."/>
+      <w:lvlJc w:val="left"/>
+      <w:pPr>
+        <w:ind w:left="720" w:hanging="360"/>
+      </w:pPr>
+      <w:rPr>
+        <w:rFonts w:hint="default"/>
+        <w:b/>
+      </w:rPr>
+    </w:lvl>
+    <w:lvl w:ilvl="1" w:tplc="40090019" w:tentative="1">
+      <w:start w:val="1"/>
+      <w:numFmt w:val="lowerLetter"/>
+      <w:lvlText w:val="%2."/>
+      <w:lvlJc w:val="left"/>
+      <w:pPr>
+        <w:ind w:left="1440" w:hanging="360"/>
+      </w:pPr>
+    </w:lvl>
+    <w:lvl w:ilvl="2" w:tplc="4009001B" w:tentative="1">
+      <w:start w:val="1"/>
+      <w:numFmt w:val="lowerRoman"/>
+      <w:lvlText w:val="%3."/>
+      <w:lvlJc w:val="right"/>
+      <w:pPr>
+        <w:ind w:left="2160" w:hanging="180"/>
+      </w:pPr>
+    </w:lvl>
+    <w:lvl w:ilvl="3" w:tplc="4009000F" w:tentative="1">
+      <w:start w:val="1"/>
+      <w:numFmt w:val="decimal"/>
+      <w:lvlText w:val="%4."/>
+      <w:lvlJc w:val="left"/>
+      <w:pPr>
+        <w:ind w:left="2880" w:hanging="360"/>
+      </w:pPr>
+    </w:lvl>
+    <w:lvl w:ilvl="4" w:tplc="40090019" w:tentative="1">
+      <w:start w:val="1"/>
+      <w:numFmt w:val="lowerLetter"/>
+      <w:lvlText w:val="%5."/>
+      <w:lvlJc w:val="left"/>
+      <w:pPr>
+        <w:ind w:left="3600" w:hanging="360"/>
+      </w:pPr>
+    </w:lvl>
+    <w:lvl w:ilvl="5" w:tplc="4009001B" w:tentative="1">
+      <w:start w:val="1"/>
+      <w:numFmt w:val="lowerRoman"/>
+      <w:lvlText w:val="%6."/>
+      <w:lvlJc w:val="right"/>
+      <w:pPr>
+        <w:ind w:left="4320" w:hanging="180"/>
+      </w:pPr>
+    </w:lvl>
+    <w:lvl w:ilvl="6" w:tplc="4009000F" w:tentative="1">
+      <w:start w:val="1"/>
+      <w:numFmt w:val="decimal"/>
+      <w:lvlText w:val="%7."/>
+      <w:lvlJc w:val="left"/>
+      <w:pPr>
+        <w:ind w:left="5040" w:hanging="360"/>
+      </w:pPr>
+    </w:lvl>
+    <w:lvl w:ilvl="7" w:tplc="40090019" w:tentative="1">
+      <w:start w:val="1"/>
+      <w:numFmt w:val="lowerLetter"/>
+      <w:lvlText w:val="%8."/>
+      <w:lvlJc w:val="left"/>
+      <w:pPr>
+        <w:ind w:left="5760" w:hanging="360"/>
+      </w:pPr>
+    </w:lvl>
+    <w:lvl w:ilvl="8" w:tplc="4009001B" w:tentative="1">
+      <w:start w:val="1"/>
+      <w:numFmt w:val="lowerRoman"/>
+      <w:lvlText w:val="%9."/>
+      <w:lvlJc w:val="right"/>
+      <w:pPr>
+        <w:ind w:left="6480" w:hanging="180"/>
+      </w:pPr>
+    </w:lvl>
+  </w:abstractNum>
+  <w:abstractNum w:abstractNumId="3" w15:restartNumberingAfterBreak="0">
+    <w:nsid w:val="2ECE5388"/>
+    <w:multiLevelType w:val="multilevel"/>
+    <w:tmpl w:val="A2D65884"/>
+    <w:lvl w:ilvl="0">
+      <w:start w:val="1"/>
+      <w:numFmt w:val="decimal"/>
+      <w:lvlText w:val="%1."/>
+      <w:lvlJc w:val="left"/>
+      <w:pPr>
+        <w:tabs>
+          <w:tab w:val="num" w:pos="720"/>
+        </w:tabs>
+        <w:ind w:left="720" w:hanging="360"/>
+      </w:pPr>
+    </w:lvl>
+    <w:lvl w:ilvl="1" w:tentative="1">
+      <w:start w:val="1"/>
+      <w:numFmt w:val="decimal"/>
+      <w:lvlText w:val="%2."/>
+      <w:lvlJc w:val="left"/>
+      <w:pPr>
+        <w:tabs>
+          <w:tab w:val="num" w:pos="1440"/>
+        </w:tabs>
+        <w:ind w:left="1440" w:hanging="360"/>
+      </w:pPr>
+    </w:lvl>
+    <w:lvl w:ilvl="2" w:tentative="1">
+      <w:start w:val="1"/>
+      <w:numFmt w:val="decimal"/>
+      <w:lvlText w:val="%3."/>
+      <w:lvlJc w:val="left"/>
+      <w:pPr>
+        <w:tabs>
+          <w:tab w:val="num" w:pos="2160"/>
+        </w:tabs>
+        <w:ind w:left="2160" w:hanging="360"/>
+      </w:pPr>
+    </w:lvl>
+    <w:lvl w:ilvl="3" w:tentative="1">
+      <w:start w:val="1"/>
+      <w:numFmt w:val="decimal"/>
+      <w:lvlText w:val="%4."/>
+      <w:lvlJc w:val="left"/>
+      <w:pPr>
+        <w:tabs>
+          <w:tab w:val="num" w:pos="2880"/>
+        </w:tabs>
+        <w:ind w:left="2880" w:hanging="360"/>
+      </w:pPr>
+    </w:lvl>
+    <w:lvl w:ilvl="4" w:tentative="1">
+      <w:start w:val="1"/>
+      <w:numFmt w:val="decimal"/>
+      <w:lvlText w:val="%5."/>
+      <w:lvlJc w:val="left"/>
+      <w:pPr>
+        <w:tabs>
+          <w:tab w:val="num" w:pos="3600"/>
+        </w:tabs>
+        <w:ind w:left="3600" w:hanging="360"/>
+      </w:pPr>
+    </w:lvl>
+    <w:lvl w:ilvl="5" w:tentative="1">
+      <w:start w:val="1"/>
+      <w:numFmt w:val="decimal"/>
+      <w:lvlText w:val="%6."/>
+      <w:lvlJc w:val="left"/>
+      <w:pPr>
+        <w:tabs>
+          <w:tab w:val="num" w:pos="4320"/>
+        </w:tabs>
+        <w:ind w:left="4320" w:hanging="360"/>
+      </w:pPr>
+    </w:lvl>
+    <w:lvl w:ilvl="6" w:tentative="1">
+      <w:start w:val="1"/>
+      <w:numFmt w:val="decimal"/>
+      <w:lvlText w:val="%7."/>
+      <w:lvlJc w:val="left"/>
+      <w:pPr>
+        <w:tabs>
+          <w:tab w:val="num" w:pos="5040"/>
+        </w:tabs>
+        <w:ind w:left="5040" w:hanging="360"/>
+      </w:pPr>
+    </w:lvl>
+    <w:lvl w:ilvl="7" w:tentative="1">
+      <w:start w:val="1"/>
+      <w:numFmt w:val="decimal"/>
+      <w:lvlText w:val="%8."/>
+      <w:lvlJc w:val="left"/>
+      <w:pPr>
+        <w:tabs>
+          <w:tab w:val="num" w:pos="5760"/>
+        </w:tabs>
+        <w:ind w:left="5760" w:hanging="360"/>
+      </w:pPr>
+    </w:lvl>
+    <w:lvl w:ilvl="8" w:tentative="1">
+      <w:start w:val="1"/>
+      <w:numFmt w:val="decimal"/>
+      <w:lvlText w:val="%9."/>
+      <w:lvlJc w:val="left"/>
+      <w:pPr>
+        <w:tabs>
+          <w:tab w:val="num" w:pos="6480"/>
+        </w:tabs>
+        <w:ind w:left="6480" w:hanging="360"/>
+      </w:pPr>
+    </w:lvl>
+  </w:abstractNum>
+  <w:abstractNum w:abstractNumId="4" w15:restartNumberingAfterBreak="0">
+    <w:nsid w:val="3DF65064"/>
+    <w:multiLevelType w:val="hybridMultilevel"/>
+    <w:tmpl w:val="449EB188"/>
+    <w:lvl w:ilvl="0" w:tplc="4009000F">
+      <w:start w:val="1"/>
+      <w:numFmt w:val="decimal"/>
+      <w:lvlText w:val="%1."/>
+      <w:lvlJc w:val="left"/>
+      <w:pPr>
+        <w:ind w:left="720" w:hanging="360"/>
+      </w:pPr>
+      <w:rPr>
+        <w:rFonts w:hint="default"/>
+      </w:rPr>
+    </w:lvl>
+    <w:lvl w:ilvl="1" w:tplc="40090019" w:tentative="1">
+      <w:start w:val="1"/>
+      <w:numFmt w:val="lowerLetter"/>
+      <w:lvlText w:val="%2."/>
+      <w:lvlJc w:val="left"/>
+      <w:pPr>
+        <w:ind w:left="1440" w:hanging="360"/>
+      </w:pPr>
+    </w:lvl>
+    <w:lvl w:ilvl="2" w:tplc="4009001B" w:tentative="1">
+      <w:start w:val="1"/>
+      <w:numFmt w:val="lowerRoman"/>
+      <w:lvlText w:val="%3."/>
+      <w:lvlJc w:val="right"/>
+      <w:pPr>
+        <w:ind w:left="2160" w:hanging="180"/>
+      </w:pPr>
+    </w:lvl>
+    <w:lvl w:ilvl="3" w:tplc="4009000F" w:tentative="1">
+      <w:start w:val="1"/>
+      <w:numFmt w:val="decimal"/>
+      <w:lvlText w:val="%4."/>
+      <w:lvlJc w:val="left"/>
+      <w:pPr>
+        <w:ind w:left="2880" w:hanging="360"/>
+      </w:pPr>
+    </w:lvl>
+    <w:lvl w:ilvl="4" w:tplc="40090019" w:tentative="1">
+      <w:start w:val="1"/>
+      <w:numFmt w:val="lowerLetter"/>
+      <w:lvlText w:val="%5."/>
+      <w:lvlJc w:val="left"/>
+      <w:pPr>
+        <w:ind w:left="3600" w:hanging="360"/>
+      </w:pPr>
+    </w:lvl>
+    <w:lvl w:ilvl="5" w:tplc="4009001B" w:tentative="1">
+      <w:start w:val="1"/>
+      <w:numFmt w:val="lowerRoman"/>
+      <w:lvlText w:val="%6."/>
+      <w:lvlJc w:val="right"/>
+      <w:pPr>
+        <w:ind w:left="4320" w:hanging="180"/>
+      </w:pPr>
+    </w:lvl>
+    <w:lvl w:ilvl="6" w:tplc="4009000F" w:tentative="1">
+      <w:start w:val="1"/>
+      <w:numFmt w:val="decimal"/>
+      <w:lvlText w:val="%7."/>
+      <w:lvlJc w:val="left"/>
+      <w:pPr>
+        <w:ind w:left="5040" w:hanging="360"/>
+      </w:pPr>
+    </w:lvl>
+    <w:lvl w:ilvl="7" w:tplc="40090019" w:tentative="1">
+      <w:start w:val="1"/>
+      <w:numFmt w:val="lowerLetter"/>
+      <w:lvlText w:val="%8."/>
+      <w:lvlJc w:val="left"/>
+      <w:pPr>
+        <w:ind w:left="5760" w:hanging="360"/>
+      </w:pPr>
+    </w:lvl>
+    <w:lvl w:ilvl="8" w:tplc="4009001B" w:tentative="1">
+      <w:start w:val="1"/>
+      <w:numFmt w:val="lowerRoman"/>
+      <w:lvlText w:val="%9."/>
+      <w:lvlJc w:val="right"/>
+      <w:pPr>
+        <w:ind w:left="6480" w:hanging="180"/>
+      </w:pPr>
+    </w:lvl>
+  </w:abstractNum>
+  <w:abstractNum w:abstractNumId="5" w15:restartNumberingAfterBreak="0">
+    <w:nsid w:val="40287ED4"/>
+    <w:multiLevelType w:val="hybridMultilevel"/>
+    <w:tmpl w:val="B6E2B2FE"/>
+    <w:lvl w:ilvl="0" w:tplc="B7D051F0">
+      <w:start w:val="1"/>
+      <w:numFmt w:val="decimal"/>
+      <w:lvlText w:val="%1."/>
+      <w:lvlJc w:val="left"/>
+      <w:pPr>
+        <w:ind w:left="720" w:hanging="360"/>
+      </w:pPr>
+      <w:rPr>
+        <w:rFonts w:hint="default"/>
+        <w:b/>
+      </w:rPr>
+    </w:lvl>
+    <w:lvl w:ilvl="1" w:tplc="40090019" w:tentative="1">
+      <w:start w:val="1"/>
+      <w:numFmt w:val="lowerLetter"/>
+      <w:lvlText w:val="%2."/>
+      <w:lvlJc w:val="left"/>
+      <w:pPr>
+        <w:ind w:left="1440" w:hanging="360"/>
+      </w:pPr>
+    </w:lvl>
+    <w:lvl w:ilvl="2" w:tplc="4009001B" w:tentative="1">
+      <w:start w:val="1"/>
+      <w:numFmt w:val="lowerRoman"/>
+      <w:lvlText w:val="%3."/>
+      <w:lvlJc w:val="right"/>
+      <w:pPr>
+        <w:ind w:left="2160" w:hanging="180"/>
+      </w:pPr>
+    </w:lvl>
+    <w:lvl w:ilvl="3" w:tplc="4009000F" w:tentative="1">
+      <w:start w:val="1"/>
+      <w:numFmt w:val="decimal"/>
+      <w:lvlText w:val="%4."/>
+      <w:lvlJc w:val="left"/>
+      <w:pPr>
+        <w:ind w:left="2880" w:hanging="360"/>
+      </w:pPr>
+    </w:lvl>
+    <w:lvl w:ilvl="4" w:tplc="40090019" w:tentative="1">
+      <w:start w:val="1"/>
+      <w:numFmt w:val="lowerLetter"/>
+      <w:lvlText w:val="%5."/>
+      <w:lvlJc w:val="left"/>
+      <w:pPr>
+        <w:ind w:left="3600" w:hanging="360"/>
+      </w:pPr>
+    </w:lvl>
+    <w:lvl w:ilvl="5" w:tplc="4009001B" w:tentative="1">
+      <w:start w:val="1"/>
+      <w:numFmt w:val="lowerRoman"/>
+      <w:lvlText w:val="%6."/>
+      <w:lvlJc w:val="right"/>
+      <w:pPr>
+        <w:ind w:left="4320" w:hanging="180"/>
+      </w:pPr>
+    </w:lvl>
+    <w:lvl w:ilvl="6" w:tplc="4009000F" w:tentative="1">
+      <w:start w:val="1"/>
+      <w:numFmt w:val="decimal"/>
+      <w:lvlText w:val="%7."/>
+      <w:lvlJc w:val="left"/>
+      <w:pPr>
+        <w:ind w:left="5040" w:hanging="360"/>
+      </w:pPr>
+    </w:lvl>
+    <w:lvl w:ilvl="7" w:tplc="40090019" w:tentative="1">
+      <w:start w:val="1"/>
+      <w:numFmt w:val="lowerLetter"/>
+      <w:lvlText w:val="%8."/>
+      <w:lvlJc w:val="left"/>
+      <w:pPr>
+        <w:ind w:left="5760" w:hanging="360"/>
+      </w:pPr>
+    </w:lvl>
+    <w:lvl w:ilvl="8" w:tplc="4009001B" w:tentative="1">
+      <w:start w:val="1"/>
+      <w:numFmt w:val="lowerRoman"/>
+      <w:lvlText w:val="%9."/>
+      <w:lvlJc w:val="right"/>
+      <w:pPr>
+        <w:ind w:left="6480" w:hanging="180"/>
+      </w:pPr>
+    </w:lvl>
+  </w:abstractNum>
+  <w:abstractNum w:abstractNumId="6" w15:restartNumberingAfterBreak="0">
+    <w:nsid w:val="455E7918"/>
+    <w:multiLevelType w:val="multilevel"/>
+    <w:tmpl w:val="D5141BFA"/>
+    <w:lvl w:ilvl="0">
+      <w:start w:val="1"/>
+      <w:numFmt w:val="decimal"/>
+      <w:lvlText w:val="%1."/>
+      <w:lvlJc w:val="left"/>
+      <w:pPr>
+        <w:tabs>
+          <w:tab w:val="num" w:pos="720"/>
+        </w:tabs>
+        <w:ind w:left="720" w:hanging="360"/>
+      </w:pPr>
+    </w:lvl>
+    <w:lvl w:ilvl="1" w:tentative="1">
+      <w:start w:val="1"/>
+      <w:numFmt w:val="decimal"/>
+      <w:lvlText w:val="%2."/>
+      <w:lvlJc w:val="left"/>
+      <w:pPr>
+        <w:tabs>
+          <w:tab w:val="num" w:pos="1440"/>
+        </w:tabs>
+        <w:ind w:left="1440" w:hanging="360"/>
+      </w:pPr>
+    </w:lvl>
+    <w:lvl w:ilvl="2" w:tentative="1">
+      <w:start w:val="1"/>
+      <w:numFmt w:val="decimal"/>
+      <w:lvlText w:val="%3."/>
+      <w:lvlJc w:val="left"/>
+      <w:pPr>
+        <w:tabs>
+          <w:tab w:val="num" w:pos="2160"/>
+        </w:tabs>
+        <w:ind w:left="2160" w:hanging="360"/>
+      </w:pPr>
+    </w:lvl>
+    <w:lvl w:ilvl="3" w:tentative="1">
+      <w:start w:val="1"/>
+      <w:numFmt w:val="decimal"/>
+      <w:lvlText w:val="%4."/>
+      <w:lvlJc w:val="left"/>
+      <w:pPr>
+        <w:tabs>
+          <w:tab w:val="num" w:pos="2880"/>
+        </w:tabs>
+        <w:ind w:left="2880" w:hanging="360"/>
+      </w:pPr>
+    </w:lvl>
+    <w:lvl w:ilvl="4" w:tentative="1">
+      <w:start w:val="1"/>
+      <w:numFmt w:val="decimal"/>
+      <w:lvlText w:val="%5."/>
+      <w:lvlJc w:val="left"/>
+      <w:pPr>
+        <w:tabs>
+          <w:tab w:val="num" w:pos="3600"/>
+        </w:tabs>
+        <w:ind w:left="3600" w:hanging="360"/>
+      </w:pPr>
+    </w:lvl>
+    <w:lvl w:ilvl="5" w:tentative="1">
+      <w:start w:val="1"/>
+      <w:numFmt w:val="decimal"/>
+      <w:lvlText w:val="%6."/>
+      <w:lvlJc w:val="left"/>
+      <w:pPr>
+        <w:tabs>
+          <w:tab w:val="num" w:pos="4320"/>
+        </w:tabs>
+        <w:ind w:left="4320" w:hanging="360"/>
+      </w:pPr>
+    </w:lvl>
+    <w:lvl w:ilvl="6" w:tentative="1">
+      <w:start w:val="1"/>
+      <w:numFmt w:val="decimal"/>
+      <w:lvlText w:val="%7."/>
+      <w:lvlJc w:val="left"/>
+      <w:pPr>
+        <w:tabs>
+          <w:tab w:val="num" w:pos="5040"/>
+        </w:tabs>
+        <w:ind w:left="5040" w:hanging="360"/>
+      </w:pPr>
+    </w:lvl>
+    <w:lvl w:ilvl="7" w:tentative="1">
+      <w:start w:val="1"/>
+      <w:numFmt w:val="decimal"/>
+      <w:lvlText w:val="%8."/>
+      <w:lvlJc w:val="left"/>
+      <w:pPr>
+        <w:tabs>
+          <w:tab w:val="num" w:pos="5760"/>
+        </w:tabs>
+        <w:ind w:left="5760" w:hanging="360"/>
+      </w:pPr>
+    </w:lvl>
+    <w:lvl w:ilvl="8" w:tentative="1">
+      <w:start w:val="1"/>
+      <w:numFmt w:val="decimal"/>
+      <w:lvlText w:val="%9."/>
+      <w:lvlJc w:val="left"/>
+      <w:pPr>
+        <w:tabs>
+          <w:tab w:val="num" w:pos="6480"/>
+        </w:tabs>
+        <w:ind w:left="6480" w:hanging="360"/>
+      </w:pPr>
+    </w:lvl>
+  </w:abstractNum>
+  <w:abstractNum w:abstractNumId="7" w15:restartNumberingAfterBreak="0">
+    <w:nsid w:val="50FD4CF1"/>
+    <w:multiLevelType w:val="hybridMultilevel"/>
+    <w:tmpl w:val="B412A0AE"/>
+    <w:lvl w:ilvl="0" w:tplc="36E6888A">
+      <w:start w:val="1"/>
+      <w:numFmt w:val="decimal"/>
+      <w:lvlText w:val="%1."/>
+      <w:lvlJc w:val="left"/>
+      <w:pPr>
+        <w:ind w:left="720" w:hanging="360"/>
+      </w:pPr>
+      <w:rPr>
+        <w:rFonts w:hint="default"/>
+        <w:b/>
+      </w:rPr>
+    </w:lvl>
+    <w:lvl w:ilvl="1" w:tplc="40090019" w:tentative="1">
+      <w:start w:val="1"/>
+      <w:numFmt w:val="lowerLetter"/>
+      <w:lvlText w:val="%2."/>
+      <w:lvlJc w:val="left"/>
+      <w:pPr>
+        <w:ind w:left="1440" w:hanging="360"/>
+      </w:pPr>
+    </w:lvl>
+    <w:lvl w:ilvl="2" w:tplc="4009001B" w:tentative="1">
+      <w:start w:val="1"/>
+      <w:numFmt w:val="lowerRoman"/>
+      <w:lvlText w:val="%3."/>
+      <w:lvlJc w:val="right"/>
+      <w:pPr>
+        <w:ind w:left="2160" w:hanging="180"/>
+      </w:pPr>
+    </w:lvl>
+    <w:lvl w:ilvl="3" w:tplc="4009000F" w:tentative="1">
+      <w:start w:val="1"/>
+      <w:numFmt w:val="decimal"/>
+      <w:lvlText w:val="%4."/>
+      <w:lvlJc w:val="left"/>
+      <w:pPr>
+        <w:ind w:left="2880" w:hanging="360"/>
+      </w:pPr>
+    </w:lvl>
+    <w:lvl w:ilvl="4" w:tplc="40090019" w:tentative="1">
+      <w:start w:val="1"/>
+      <w:numFmt w:val="lowerLetter"/>
+      <w:lvlText w:val="%5."/>
+      <w:lvlJc w:val="left"/>
+      <w:pPr>
+        <w:ind w:left="3600" w:hanging="360"/>
+      </w:pPr>
+    </w:lvl>
+    <w:lvl w:ilvl="5" w:tplc="4009001B" w:tentative="1">
+      <w:start w:val="1"/>
+      <w:numFmt w:val="lowerRoman"/>
+      <w:lvlText w:val="%6."/>
+      <w:lvlJc w:val="right"/>
+      <w:pPr>
+        <w:ind w:left="4320" w:hanging="180"/>
+      </w:pPr>
+    </w:lvl>
+    <w:lvl w:ilvl="6" w:tplc="4009000F" w:tentative="1">
+      <w:start w:val="1"/>
+      <w:numFmt w:val="decimal"/>
+      <w:lvlText w:val="%7."/>
+      <w:lvlJc w:val="left"/>
+      <w:pPr>
+        <w:ind w:left="5040" w:hanging="360"/>
+      </w:pPr>
+    </w:lvl>
+    <w:lvl w:ilvl="7" w:tplc="40090019" w:tentative="1">
+      <w:start w:val="1"/>
+      <w:numFmt w:val="lowerLetter"/>
+      <w:lvlText w:val="%8."/>
+      <w:lvlJc w:val="left"/>
+      <w:pPr>
+        <w:ind w:left="5760" w:hanging="360"/>
+      </w:pPr>
+    </w:lvl>
+    <w:lvl w:ilvl="8" w:tplc="4009001B" w:tentative="1">
+      <w:start w:val="1"/>
+      <w:numFmt w:val="lowerRoman"/>
+      <w:lvlText w:val="%9."/>
+      <w:lvlJc w:val="right"/>
+      <w:pPr>
+        <w:ind w:left="6480" w:hanging="180"/>
+      </w:pPr>
+    </w:lvl>
+  </w:abstractNum>
+  <w:abstractNum w:abstractNumId="8" w15:restartNumberingAfterBreak="0">
+    <w:nsid w:val="53523DA9"/>
+    <w:multiLevelType w:val="hybridMultilevel"/>
+    <w:tmpl w:val="100E3644"/>
+    <w:lvl w:ilvl="0" w:tplc="E01641E2">
+      <w:start w:val="1"/>
+      <w:numFmt w:val="decimal"/>
+      <w:lvlText w:val="%1."/>
+      <w:lvlJc w:val="left"/>
+      <w:pPr>
+        <w:ind w:left="720" w:hanging="360"/>
+      </w:pPr>
+      <w:rPr>
+        <w:rFonts w:hint="default"/>
+        <w:b/>
+      </w:rPr>
+    </w:lvl>
+    <w:lvl w:ilvl="1" w:tplc="40090019" w:tentative="1">
+      <w:start w:val="1"/>
+      <w:numFmt w:val="lowerLetter"/>
+      <w:lvlText w:val="%2."/>
+      <w:lvlJc w:val="left"/>
+      <w:pPr>
+        <w:ind w:left="1440" w:hanging="360"/>
+      </w:pPr>
+    </w:lvl>
+    <w:lvl w:ilvl="2" w:tplc="4009001B" w:tentative="1">
+      <w:start w:val="1"/>
+      <w:numFmt w:val="lowerRoman"/>
+      <w:lvlText w:val="%3."/>
+      <w:lvlJc w:val="right"/>
+      <w:pPr>
+        <w:ind w:left="2160" w:hanging="180"/>
+      </w:pPr>
+    </w:lvl>
+    <w:lvl w:ilvl="3" w:tplc="4009000F" w:tentative="1">
+      <w:start w:val="1"/>
+      <w:numFmt w:val="decimal"/>
+      <w:lvlText w:val="%4."/>
+      <w:lvlJc w:val="left"/>
+      <w:pPr>
+        <w:ind w:left="2880" w:hanging="360"/>
+      </w:pPr>
+    </w:lvl>
+    <w:lvl w:ilvl="4" w:tplc="40090019" w:tentative="1">
+      <w:start w:val="1"/>
+      <w:numFmt w:val="lowerLetter"/>
+      <w:lvlText w:val="%5."/>
+      <w:lvlJc w:val="left"/>
+      <w:pPr>
+        <w:ind w:left="3600" w:hanging="360"/>
+      </w:pPr>
+    </w:lvl>
+    <w:lvl w:ilvl="5" w:tplc="4009001B" w:tentative="1">
+      <w:start w:val="1"/>
+      <w:numFmt w:val="lowerRoman"/>
+      <w:lvlText w:val="%6."/>
+      <w:lvlJc w:val="right"/>
+      <w:pPr>
+        <w:ind w:left="4320" w:hanging="180"/>
+      </w:pPr>
+    </w:lvl>
+    <w:lvl w:ilvl="6" w:tplc="4009000F" w:tentative="1">
+      <w:start w:val="1"/>
+      <w:numFmt w:val="decimal"/>
+      <w:lvlText w:val="%7."/>
+      <w:lvlJc w:val="left"/>
+      <w:pPr>
+        <w:ind w:left="5040" w:hanging="360"/>
+      </w:pPr>
+    </w:lvl>
+    <w:lvl w:ilvl="7" w:tplc="40090019" w:tentative="1">
+      <w:start w:val="1"/>
+      <w:numFmt w:val="lowerLetter"/>
+      <w:lvlText w:val="%8."/>
+      <w:lvlJc w:val="left"/>
+      <w:pPr>
+        <w:ind w:left="5760" w:hanging="360"/>
+      </w:pPr>
+    </w:lvl>
+    <w:lvl w:ilvl="8" w:tplc="4009001B" w:tentative="1">
+      <w:start w:val="1"/>
+      <w:numFmt w:val="lowerRoman"/>
+      <w:lvlText w:val="%9."/>
+      <w:lvlJc w:val="right"/>
+      <w:pPr>
+        <w:ind w:left="6480" w:hanging="180"/>
+      </w:pPr>
+    </w:lvl>
+  </w:abstractNum>
+  <w:abstractNum w:abstractNumId="9" w15:restartNumberingAfterBreak="0">
+    <w:nsid w:val="54F62824"/>
+    <w:multiLevelType w:val="multilevel"/>
+    <w:tmpl w:val="44AAB00E"/>
+    <w:lvl w:ilvl="0">
+      <w:start w:val="1"/>
+      <w:numFmt w:val="decimal"/>
+      <w:lvlText w:val="%1."/>
+      <w:lvlJc w:val="left"/>
+      <w:pPr>
+        <w:tabs>
+          <w:tab w:val="num" w:pos="720"/>
+        </w:tabs>
+        <w:ind w:left="720" w:hanging="360"/>
+      </w:pPr>
+    </w:lvl>
+    <w:lvl w:ilvl="1" w:tentative="1">
+      <w:start w:val="1"/>
+      <w:numFmt w:val="decimal"/>
+      <w:lvlText w:val="%2."/>
+      <w:lvlJc w:val="left"/>
+      <w:pPr>
+        <w:tabs>
+          <w:tab w:val="num" w:pos="1440"/>
+        </w:tabs>
+        <w:ind w:left="1440" w:hanging="360"/>
+      </w:pPr>
+    </w:lvl>
+    <w:lvl w:ilvl="2" w:tentative="1">
+      <w:start w:val="1"/>
+      <w:numFmt w:val="decimal"/>
+      <w:lvlText w:val="%3."/>
+      <w:lvlJc w:val="left"/>
+      <w:pPr>
+        <w:tabs>
+          <w:tab w:val="num" w:pos="2160"/>
+        </w:tabs>
+        <w:ind w:left="2160" w:hanging="360"/>
+      </w:pPr>
+    </w:lvl>
+    <w:lvl w:ilvl="3" w:tentative="1">
+      <w:start w:val="1"/>
+      <w:numFmt w:val="decimal"/>
+      <w:lvlText w:val="%4."/>
+      <w:lvlJc w:val="left"/>
+      <w:pPr>
+        <w:tabs>
+          <w:tab w:val="num" w:pos="2880"/>
+        </w:tabs>
+        <w:ind w:left="2880" w:hanging="360"/>
+      </w:pPr>
+    </w:lvl>
+    <w:lvl w:ilvl="4" w:tentative="1">
+      <w:start w:val="1"/>
+      <w:numFmt w:val="decimal"/>
+      <w:lvlText w:val="%5."/>
+      <w:lvlJc w:val="left"/>
+      <w:pPr>
+        <w:tabs>
+          <w:tab w:val="num" w:pos="3600"/>
+        </w:tabs>
+        <w:ind w:left="3600" w:hanging="360"/>
+      </w:pPr>
+    </w:lvl>
+    <w:lvl w:ilvl="5" w:tentative="1">
+      <w:start w:val="1"/>
+      <w:numFmt w:val="decimal"/>
+      <w:lvlText w:val="%6."/>
+      <w:lvlJc w:val="left"/>
+      <w:pPr>
+        <w:tabs>
+          <w:tab w:val="num" w:pos="4320"/>
+        </w:tabs>
+        <w:ind w:left="4320" w:hanging="360"/>
+      </w:pPr>
+    </w:lvl>
+    <w:lvl w:ilvl="6" w:tentative="1">
+      <w:start w:val="1"/>
+      <w:numFmt w:val="decimal"/>
+      <w:lvlText w:val="%7."/>
+      <w:lvlJc w:val="left"/>
+      <w:pPr>
+        <w:tabs>
+          <w:tab w:val="num" w:pos="5040"/>
+        </w:tabs>
+        <w:ind w:left="5040" w:hanging="360"/>
+      </w:pPr>
+    </w:lvl>
+    <w:lvl w:ilvl="7" w:tentative="1">
+      <w:start w:val="1"/>
+      <w:numFmt w:val="decimal"/>
+      <w:lvlText w:val="%8."/>
+      <w:lvlJc w:val="left"/>
+      <w:pPr>
+        <w:tabs>
+          <w:tab w:val="num" w:pos="5760"/>
+        </w:tabs>
+        <w:ind w:left="5760" w:hanging="360"/>
+      </w:pPr>
+    </w:lvl>
+    <w:lvl w:ilvl="8" w:tentative="1">
+      <w:start w:val="1"/>
+      <w:numFmt w:val="decimal"/>
+      <w:lvlText w:val="%9."/>
+      <w:lvlJc w:val="left"/>
+      <w:pPr>
+        <w:tabs>
+          <w:tab w:val="num" w:pos="6480"/>
+        </w:tabs>
+        <w:ind w:left="6480" w:hanging="360"/>
+      </w:pPr>
+    </w:lvl>
+  </w:abstractNum>
+  <w:abstractNum w:abstractNumId="10" w15:restartNumberingAfterBreak="0">
+    <w:nsid w:val="5BBF05B1"/>
+    <w:multiLevelType w:val="hybridMultilevel"/>
+    <w:tmpl w:val="CF441AA4"/>
+    <w:lvl w:ilvl="0" w:tplc="7E04F40C">
+      <w:start w:val="1"/>
+      <w:numFmt w:val="decimal"/>
+      <w:lvlText w:val="%1."/>
+      <w:lvlJc w:val="left"/>
+      <w:pPr>
+        <w:ind w:left="720" w:hanging="360"/>
+      </w:pPr>
+      <w:rPr>
+        <w:rFonts w:hint="default"/>
+        <w:b/>
+        <w:bCs/>
+      </w:rPr>
+    </w:lvl>
+    <w:lvl w:ilvl="1" w:tplc="40090019" w:tentative="1">
+      <w:start w:val="1"/>
+      <w:numFmt w:val="lowerLetter"/>
+      <w:lvlText w:val="%2."/>
+      <w:lvlJc w:val="left"/>
+      <w:pPr>
+        <w:ind w:left="1440" w:hanging="360"/>
+      </w:pPr>
+    </w:lvl>
+    <w:lvl w:ilvl="2" w:tplc="4009001B" w:tentative="1">
+      <w:start w:val="1"/>
+      <w:numFmt w:val="lowerRoman"/>
+      <w:lvlText w:val="%3."/>
+      <w:lvlJc w:val="right"/>
+      <w:pPr>
+        <w:ind w:left="2160" w:hanging="180"/>
+      </w:pPr>
+    </w:lvl>
+    <w:lvl w:ilvl="3" w:tplc="4009000F" w:tentative="1">
+      <w:start w:val="1"/>
+      <w:numFmt w:val="decimal"/>
+      <w:lvlText w:val="%4."/>
+      <w:lvlJc w:val="left"/>
+      <w:pPr>
+        <w:ind w:left="2880" w:hanging="360"/>
+      </w:pPr>
+    </w:lvl>
+    <w:lvl w:ilvl="4" w:tplc="40090019" w:tentative="1">
+      <w:start w:val="1"/>
+      <w:numFmt w:val="lowerLetter"/>
+      <w:lvlText w:val="%5."/>
+      <w:lvlJc w:val="left"/>
+      <w:pPr>
+        <w:ind w:left="3600" w:hanging="360"/>
+      </w:pPr>
+    </w:lvl>
+    <w:lvl w:ilvl="5" w:tplc="4009001B" w:tentative="1">
+      <w:start w:val="1"/>
+      <w:numFmt w:val="lowerRoman"/>
+      <w:lvlText w:val="%6."/>
+      <w:lvlJc w:val="right"/>
+      <w:pPr>
+        <w:ind w:left="4320" w:hanging="180"/>
+      </w:pPr>
+    </w:lvl>
+    <w:lvl w:ilvl="6" w:tplc="4009000F" w:tentative="1">
+      <w:start w:val="1"/>
+      <w:numFmt w:val="decimal"/>
+      <w:lvlText w:val="%7."/>
+      <w:lvlJc w:val="left"/>
+      <w:pPr>
+        <w:ind w:left="5040" w:hanging="360"/>
+      </w:pPr>
+    </w:lvl>
+    <w:lvl w:ilvl="7" w:tplc="40090019" w:tentative="1">
+      <w:start w:val="1"/>
+      <w:numFmt w:val="lowerLetter"/>
+      <w:lvlText w:val="%8."/>
+      <w:lvlJc w:val="left"/>
+      <w:pPr>
+        <w:ind w:left="5760" w:hanging="360"/>
+      </w:pPr>
+    </w:lvl>
+    <w:lvl w:ilvl="8" w:tplc="4009001B" w:tentative="1">
+      <w:start w:val="1"/>
+      <w:numFmt w:val="lowerRoman"/>
+      <w:lvlText w:val="%9."/>
+      <w:lvlJc w:val="right"/>
+      <w:pPr>
+        <w:ind w:left="6480" w:hanging="180"/>
+      </w:pPr>
+    </w:lvl>
+  </w:abstractNum>
+  <w:num w:numId="1" w16cid:durableId="1606114397">
+    <w:abstractNumId w:val="9"/>
+  </w:num>
+  <w:num w:numId="2" w16cid:durableId="767383457">
+    <w:abstractNumId w:val="3"/>
+  </w:num>
+  <w:num w:numId="3" w16cid:durableId="1673340100">
+    <w:abstractNumId w:val="4"/>
+  </w:num>
+  <w:num w:numId="4" w16cid:durableId="2050759660">
+    <w:abstractNumId w:val="5"/>
+  </w:num>
+  <w:num w:numId="5" w16cid:durableId="769471170">
+    <w:abstractNumId w:val="8"/>
+  </w:num>
+  <w:num w:numId="6" w16cid:durableId="1508328322">
+    <w:abstractNumId w:val="7"/>
+  </w:num>
+  <w:num w:numId="7" w16cid:durableId="1110707150">
+    <w:abstractNumId w:val="2"/>
+  </w:num>
+  <w:num w:numId="8" w16cid:durableId="1366103032">
+    <w:abstractNumId w:val="1"/>
+  </w:num>
+  <w:num w:numId="9" w16cid:durableId="1681008485">
+    <w:abstractNumId w:val="10"/>
+  </w:num>
+  <w:num w:numId="10" w16cid:durableId="1135835677">
+    <w:abstractNumId w:val="6"/>
+  </w:num>
+  <w:num w:numId="11" w16cid:durableId="2063864710">
+    <w:abstractNumId w:val="0"/>
+  </w:num>
+</w:numbering>
+</file>
+
 <file path=word/styles.xml><?xml version="1.0" encoding="utf-8"?>
 <w:styles xmlns:mc="http://schemas.openxmlformats.org/markup-compatibility/2006" xmlns:r="http://schemas.openxmlformats.org/officeDocument/2006/relationships" xmlns:w="http://schemas.openxmlformats.org/wordprocessingml/2006/main" xmlns:w14="http://schemas.microsoft.com/office/word/2010/wordml" xmlns:w15="http://schemas.microsoft.com/office/word/2012/wordml" xmlns:w16cex="http://schemas.microsoft.com/office/word/2018/wordml/cex" xmlns:w16cid="http://schemas.microsoft.com/office/word/2016/wordml/cid" xmlns:w16="http://schemas.microsoft.com/office/word/2018/wordml" xmlns:w16sdtdh="http://schemas.microsoft.com/office/word/2020/wordml/sdtdatahash" xmlns:w16se="http://schemas.microsoft.com/office/word/2015/wordml/symex" mc:Ignorable="w14 w15 w16se w16cid w16 w16cex w16sdtdh">
   <w:docDefaults>
@@ -446,11 +2825,7 @@
         <w14:ligatures w14:val="standardContextual"/>
       </w:rPr>
     </w:rPrDefault>
-    <w:pPrDefault>
-      <w:pPr>
-        <w:spacing w:after="160" w:line="259" w:lineRule="auto"/>
-      </w:pPr>
-    </w:pPrDefault>
+    <w:pPrDefault/>
   </w:docDefaults>
   <w:latentStyles w:defLockedState="0" w:defUIPriority="99" w:defSemiHidden="0" w:defUnhideWhenUsed="0" w:defQFormat="0" w:count="376">
     <w:lsdException w:name="Normal" w:uiPriority="0" w:qFormat="1"/>
@@ -842,7 +3217,7 @@
     <w:qFormat/>
     <w:rsid w:val="00095B7C"/>
     <w:pPr>
-      <w:spacing w:before="100" w:beforeAutospacing="1" w:after="100" w:afterAutospacing="1" w:line="240" w:lineRule="auto"/>
+      <w:spacing w:before="100" w:beforeAutospacing="1" w:after="100" w:afterAutospacing="1"/>
       <w:outlineLvl w:val="0"/>
     </w:pPr>
     <w:rPr>
@@ -864,7 +3239,7 @@
     <w:qFormat/>
     <w:rsid w:val="00095B7C"/>
     <w:pPr>
-      <w:spacing w:before="100" w:beforeAutospacing="1" w:after="100" w:afterAutospacing="1" w:line="240" w:lineRule="auto"/>
+      <w:spacing w:before="100" w:beforeAutospacing="1" w:after="100" w:afterAutospacing="1"/>
       <w:outlineLvl w:val="1"/>
     </w:pPr>
     <w:rPr>
@@ -947,7 +3322,7 @@
     <w:unhideWhenUsed/>
     <w:rsid w:val="00095B7C"/>
     <w:pPr>
-      <w:spacing w:before="100" w:beforeAutospacing="1" w:after="100" w:afterAutospacing="1" w:line="240" w:lineRule="auto"/>
+      <w:spacing w:before="100" w:beforeAutospacing="1" w:after="100" w:afterAutospacing="1"/>
     </w:pPr>
     <w:rPr>
       <w:rFonts w:ascii="Times New Roman" w:eastAsia="Times New Roman" w:hAnsi="Times New Roman" w:cs="Times New Roman"/>
@@ -957,6 +3332,28 @@
       <w:lang w:eastAsia="en-IN"/>
       <w14:ligatures w14:val="none"/>
     </w:rPr>
+  </w:style>
+  <w:style w:type="character" w:styleId="Strong">
+    <w:name w:val="Strong"/>
+    <w:basedOn w:val="DefaultParagraphFont"/>
+    <w:uiPriority w:val="22"/>
+    <w:qFormat/>
+    <w:rsid w:val="00FD13B7"/>
+    <w:rPr>
+      <w:b/>
+      <w:bCs/>
+    </w:rPr>
+  </w:style>
+  <w:style w:type="paragraph" w:styleId="ListParagraph">
+    <w:name w:val="List Paragraph"/>
+    <w:basedOn w:val="Normal"/>
+    <w:uiPriority w:val="34"/>
+    <w:qFormat/>
+    <w:rsid w:val="00FD13B7"/>
+    <w:pPr>
+      <w:ind w:left="720"/>
+      <w:contextualSpacing/>
+    </w:pPr>
   </w:style>
 </w:styles>
 </file>
